--- a/PROGRAMMAZIONE/prova esame/TESTO PER ESAME.docx
+++ b/PROGRAMMAZIONE/prova esame/TESTO PER ESAME.docx
@@ -1905,11 +1905,7 @@
       </w:r>
       <w:r>
         <w:rPr/>
-        <w:t>; hanoi-disks: list</w:t>
-      </w:r>
-      <w:r>
-        <w:rPr/>
-        <w:t>a delle asticelle con il relativo numero di blocchi piazzati</w:t>
+        <w:t>; hanoi-disks: lista delle asticelle con il relativo numero di blocchi piazzati</w:t>
       </w:r>
     </w:p>
     <w:p>
@@ -2220,1037 +2216,1014 @@
           <w:b/>
           <w:bCs/>
         </w:rPr>
-        <w:t>mossa intermedia</w:t>
-      </w:r>
-      <w:r>
-        <w:rPr>
-          <w:b/>
-          <w:bCs/>
-        </w:rPr>
+        <w:t xml:space="preserve">mossa intermedia </w:t>
+      </w:r>
+      <w:r>
+        <w:rPr/>
+        <w:t>= 2^(n-1)</w:t>
+      </w:r>
+    </w:p>
+    <w:p>
+      <w:pPr>
+        <w:pStyle w:val="Normal"/>
+        <w:rPr/>
+      </w:pPr>
+      <w:r>
+        <w:rPr/>
+        <w:t xml:space="preserve">            </w:t>
+      </w:r>
+      <w:r>
+        <w:rPr>
+          <w:b/>
+          <w:bCs/>
+        </w:rPr>
+        <w:t>(h (+ (cadr s) (cadr d) (cadr t)))</w:t>
+      </w:r>
+      <w:r>
+        <w:rPr/>
+        <w:t xml:space="preserve"> ;somma i secondi elementi delle liste</w:t>
+      </w:r>
+    </w:p>
+    <w:p>
+      <w:pPr>
+        <w:pStyle w:val="Normal"/>
+        <w:rPr/>
+      </w:pPr>
+      <w:r>
+        <w:rPr/>
+        <w:t xml:space="preserve">            </w:t>
+      </w:r>
+      <w:r>
+        <w:rPr/>
+        <w:t>;</w:t>
+      </w:r>
+      <w:r>
+        <w:rPr>
+          <w:b/>
+          <w:bCs/>
+        </w:rPr>
+        <w:t>somma</w:t>
+      </w:r>
+      <w:r>
+        <w:rPr/>
+        <w:t xml:space="preserve"> dei </w:t>
+      </w:r>
+      <w:r>
+        <w:rPr>
+          <w:b/>
+          <w:bCs/>
+        </w:rPr>
+        <w:t>contatori</w:t>
+      </w:r>
+      <w:r>
+        <w:rPr/>
+        <w:t xml:space="preserve"> che indicano i </w:t>
+      </w:r>
+      <w:r>
+        <w:rPr>
+          <w:b/>
+          <w:bCs/>
+        </w:rPr>
+        <w:t>pezzi</w:t>
+      </w:r>
+      <w:r>
+        <w:rPr/>
         <w:t xml:space="preserve"> </w:t>
       </w:r>
       <w:r>
-        <w:rPr/>
-        <w:t>= 2^(n-1)</w:t>
-      </w:r>
-    </w:p>
-    <w:p>
-      <w:pPr>
-        <w:pStyle w:val="Normal"/>
-        <w:rPr/>
-      </w:pPr>
-      <w:r>
-        <w:rPr/>
+        <w:rPr>
+          <w:b/>
+          <w:bCs/>
+        </w:rPr>
+        <w:t>piazzati</w:t>
+      </w:r>
+    </w:p>
+    <w:p>
+      <w:pPr>
+        <w:pStyle w:val="Normal"/>
+        <w:rPr/>
+      </w:pPr>
+      <w:r>
+        <w:rPr/>
+        <w:t xml:space="preserve">          </w:t>
+      </w:r>
+      <w:r>
+        <w:rPr/>
+        <w:t>)</w:t>
+      </w:r>
+    </w:p>
+    <w:p>
+      <w:pPr>
+        <w:pStyle w:val="Normal"/>
+        <w:rPr/>
+      </w:pPr>
+      <w:r>
+        <w:rPr/>
+        <w:t xml:space="preserve">        </w:t>
+      </w:r>
+      <w:r>
+        <w:rPr/>
+        <w:t>(cond</w:t>
+      </w:r>
+    </w:p>
+    <w:p>
+      <w:pPr>
+        <w:pStyle w:val="Normal"/>
+        <w:rPr/>
+      </w:pPr>
+      <w:r>
+        <w:rPr/>
+        <w:t xml:space="preserve">              </w:t>
+      </w:r>
+      <w:r>
+        <w:rPr/>
+        <w:t>(</w:t>
+      </w:r>
+      <w:r>
+        <w:rPr>
+          <w:b/>
+          <w:bCs/>
+        </w:rPr>
+        <w:t xml:space="preserve">(= h n_backup) </w:t>
+      </w:r>
+      <w:r>
+        <w:rPr/>
+        <w:t xml:space="preserve">  ;</w:t>
+      </w:r>
+      <w:r>
+        <w:rPr>
+          <w:b/>
+          <w:bCs/>
+        </w:rPr>
+        <w:t>mosse terminate</w:t>
+      </w:r>
+      <w:r>
+        <w:rPr/>
+        <w:t xml:space="preserve"> perchè h è la somma di </w:t>
+      </w:r>
+      <w:r>
+        <w:rPr>
+          <w:b/>
+          <w:bCs/>
+        </w:rPr>
+        <w:t>tutti i pezzi spostati</w:t>
+      </w:r>
+    </w:p>
+    <w:p>
+      <w:pPr>
+        <w:pStyle w:val="Normal"/>
+        <w:rPr/>
+      </w:pPr>
+      <w:r>
+        <w:rPr/>
+        <w:t xml:space="preserve">                   </w:t>
+      </w:r>
+      <w:r>
+        <w:rPr/>
+        <w:t>(list s d t)</w:t>
+      </w:r>
+    </w:p>
+    <w:p>
+      <w:pPr>
+        <w:pStyle w:val="Normal"/>
+        <w:rPr/>
+      </w:pPr>
+      <w:r>
+        <w:rPr/>
+        <w:t xml:space="preserve">              </w:t>
+      </w:r>
+      <w:r>
+        <w:rPr/>
+        <w:t>)</w:t>
+      </w:r>
+    </w:p>
+    <w:p>
+      <w:pPr>
+        <w:pStyle w:val="Normal"/>
+        <w:rPr/>
+      </w:pPr>
+      <w:r>
+        <w:rPr/>
+        <w:t xml:space="preserve">              </w:t>
+      </w:r>
+      <w:r>
+        <w:rPr/>
+        <w:t>(</w:t>
+      </w:r>
+      <w:r>
+        <w:rPr>
+          <w:b/>
+          <w:bCs/>
+        </w:rPr>
+        <w:t xml:space="preserve">(&lt; k l) </w:t>
+      </w:r>
+      <w:r>
+        <w:rPr/>
+        <w:t xml:space="preserve">       ;mosse </w:t>
+      </w:r>
+      <w:r>
+        <w:rPr>
+          <w:b/>
+          <w:bCs/>
+        </w:rPr>
+        <w:t>precedenti</w:t>
+      </w:r>
+      <w:r>
+        <w:rPr/>
+        <w:t xml:space="preserve"> a quella intermedia</w:t>
+      </w:r>
+    </w:p>
+    <w:p>
+      <w:pPr>
+        <w:pStyle w:val="Normal"/>
+        <w:rPr/>
+      </w:pPr>
+      <w:r>
+        <w:rPr/>
+        <w:t xml:space="preserve">                   </w:t>
+      </w:r>
+    </w:p>
+    <w:p>
+      <w:pPr>
+        <w:pStyle w:val="Normal"/>
+        <w:rPr/>
+      </w:pPr>
+      <w:r>
+        <w:rPr/>
+        <w:t xml:space="preserve">                   </w:t>
+      </w:r>
+      <w:r>
+        <w:rPr/>
+        <w:t xml:space="preserve">(hanoi-rec-cod (- n 1) k    </w:t>
+      </w:r>
+    </w:p>
+    <w:p>
+      <w:pPr>
+        <w:pStyle w:val="Normal"/>
+        <w:rPr/>
+      </w:pPr>
+      <w:r>
+        <w:rPr/>
+        <w:t xml:space="preserve">                                  </w:t>
+      </w:r>
+      <w:r>
+        <w:rPr/>
+        <w:t>(list (car s) (+ (cadr s) 1)) ;i</w:t>
+      </w:r>
+      <w:r>
+        <w:rPr>
+          <w:b/>
+          <w:bCs/>
+        </w:rPr>
+        <w:t>l blocco n-esimo si troverà ancora nella S</w:t>
+      </w:r>
+    </w:p>
+    <w:p>
+      <w:pPr>
+        <w:pStyle w:val="Normal"/>
+        <w:rPr/>
+      </w:pPr>
+      <w:r>
+        <w:rPr/>
+        <w:t xml:space="preserve">                                  </w:t>
+      </w:r>
+      <w:r>
+        <w:rPr/>
+        <w:t xml:space="preserve">t d n_backup)   </w:t>
+      </w:r>
+      <w:r>
+        <w:rPr>
+          <w:b/>
+          <w:bCs/>
+        </w:rPr>
+        <w:t>;trasferisce i n-1 blocchi da S a T passando per D</w:t>
+      </w:r>
+    </w:p>
+    <w:p>
+      <w:pPr>
+        <w:pStyle w:val="Normal"/>
+        <w:rPr/>
+      </w:pPr>
+      <w:r>
+        <w:rPr/>
+        <w:t xml:space="preserve">              </w:t>
+      </w:r>
+      <w:r>
+        <w:rPr/>
+        <w:t>)</w:t>
+      </w:r>
+    </w:p>
+    <w:p>
+      <w:pPr>
+        <w:pStyle w:val="Normal"/>
+        <w:rPr/>
+      </w:pPr>
+      <w:r>
+        <w:rPr/>
+        <w:t xml:space="preserve">              </w:t>
+      </w:r>
+      <w:r>
+        <w:rPr/>
+        <w:t>(</w:t>
+      </w:r>
+      <w:r>
+        <w:rPr>
+          <w:b/>
+          <w:bCs/>
+        </w:rPr>
+        <w:t>(not (&lt; k l))</w:t>
+      </w:r>
+      <w:r>
+        <w:rPr/>
+        <w:t xml:space="preserve">  ;mossa successiva a quella intermedia</w:t>
+      </w:r>
+    </w:p>
+    <w:p>
+      <w:pPr>
+        <w:pStyle w:val="Normal"/>
+        <w:rPr/>
+      </w:pPr>
+      <w:r>
+        <w:rPr/>
+        <w:t xml:space="preserve">                   </w:t>
+      </w:r>
+      <w:r>
+        <w:rPr/>
+        <w:t>(hanoi-rec-cod (- n 1)</w:t>
+      </w:r>
+    </w:p>
+    <w:p>
+      <w:pPr>
+        <w:pStyle w:val="Normal"/>
+        <w:rPr/>
+      </w:pPr>
+      <w:r>
+        <w:rPr/>
+        <w:t xml:space="preserve">                                  </w:t>
+      </w:r>
+      <w:r>
+        <w:rPr/>
+        <w:t xml:space="preserve">(- k l) ;n-esimo blocco piazzato </w:t>
+      </w:r>
+    </w:p>
+    <w:p>
+      <w:pPr>
+        <w:pStyle w:val="Normal"/>
+        <w:rPr/>
+      </w:pPr>
+      <w:r>
+        <w:rPr/>
+        <w:t xml:space="preserve">                                  </w:t>
+      </w:r>
+      <w:r>
+        <w:rPr/>
+        <w:t>t      ;n-1 blocchi da T a D passando per S</w:t>
+      </w:r>
+    </w:p>
+    <w:p>
+      <w:pPr>
+        <w:pStyle w:val="Normal"/>
+        <w:rPr/>
+      </w:pPr>
+      <w:r>
+        <w:rPr/>
+        <w:t xml:space="preserve">                                  </w:t>
+      </w:r>
+      <w:r>
+        <w:rPr/>
+        <w:t>(list (car d) (+ (cadr d) 1)) ;incrementa il numero di oggetti in D</w:t>
+      </w:r>
+    </w:p>
+    <w:p>
+      <w:pPr>
+        <w:pStyle w:val="Normal"/>
+        <w:rPr>
+          <w:lang w:val="en-US"/>
+        </w:rPr>
+      </w:pPr>
+      <w:r>
+        <w:rPr/>
+        <w:t xml:space="preserve">                                  </w:t>
+      </w:r>
+      <w:r>
+        <w:rPr>
+          <w:lang w:val="en-US"/>
+        </w:rPr>
+        <w:t>s n_backup)</w:t>
+      </w:r>
+    </w:p>
+    <w:p>
+      <w:pPr>
+        <w:pStyle w:val="Normal"/>
+        <w:rPr>
+          <w:lang w:val="en-US"/>
+        </w:rPr>
+      </w:pPr>
+      <w:r>
+        <w:rPr>
+          <w:lang w:val="en-US"/>
+        </w:rPr>
+        <w:t xml:space="preserve">              </w:t>
+      </w:r>
+      <w:r>
+        <w:rPr>
+          <w:lang w:val="en-US"/>
+        </w:rPr>
+        <w:t>)</w:t>
+      </w:r>
+    </w:p>
+    <w:p>
+      <w:pPr>
+        <w:pStyle w:val="Normal"/>
+        <w:rPr>
+          <w:lang w:val="en-US"/>
+        </w:rPr>
+      </w:pPr>
+      <w:r>
+        <w:rPr>
+          <w:lang w:val="en-US"/>
+        </w:rPr>
+        <w:t xml:space="preserve">        </w:t>
+      </w:r>
+      <w:r>
+        <w:rPr>
+          <w:lang w:val="en-US"/>
+        </w:rPr>
+        <w:t>)</w:t>
+      </w:r>
+    </w:p>
+    <w:p>
+      <w:pPr>
+        <w:pStyle w:val="Normal"/>
+        <w:rPr>
+          <w:lang w:val="en-US"/>
+        </w:rPr>
+      </w:pPr>
+      <w:r>
+        <w:rPr>
+          <w:lang w:val="en-US"/>
+        </w:rPr>
+        <w:t xml:space="preserve">     </w:t>
+      </w:r>
+      <w:r>
+        <w:rPr>
+          <w:lang w:val="en-US"/>
+        </w:rPr>
+        <w:t>)</w:t>
+      </w:r>
+    </w:p>
+    <w:p>
+      <w:pPr>
+        <w:pStyle w:val="Normal"/>
+        <w:rPr>
+          <w:lang w:val="en-US"/>
+        </w:rPr>
+      </w:pPr>
+      <w:r>
+        <w:rPr>
+          <w:lang w:val="en-US"/>
+        </w:rPr>
+        <w:t xml:space="preserve">  </w:t>
+      </w:r>
+      <w:r>
+        <w:rPr>
+          <w:lang w:val="en-US"/>
+        </w:rPr>
+        <w:t>)</w:t>
+      </w:r>
+    </w:p>
+    <w:p>
+      <w:pPr>
+        <w:pStyle w:val="Normal"/>
+        <w:rPr>
+          <w:lang w:val="en-US"/>
+        </w:rPr>
+      </w:pPr>
+      <w:r>
+        <w:rPr>
+          <w:lang w:val="en-US"/>
+        </w:rPr>
+        <w:t>)</w:t>
+      </w:r>
+    </w:p>
+    <w:p>
+      <w:pPr>
+        <w:pStyle w:val="Normal"/>
+        <w:rPr>
+          <w:lang w:val="en-US"/>
+        </w:rPr>
+      </w:pPr>
+      <w:r>
+        <w:rPr>
+          <w:lang w:val="en-US"/>
+        </w:rPr>
+      </w:r>
+    </w:p>
+    <w:p>
+      <w:pPr>
+        <w:pStyle w:val="Normal"/>
+        <w:rPr>
+          <w:lang w:val="en-US"/>
+        </w:rPr>
+      </w:pPr>
+      <w:r>
+        <w:rPr>
+          <w:lang w:val="en-US"/>
+        </w:rPr>
+      </w:r>
+    </w:p>
+    <w:p>
+      <w:pPr>
+        <w:pStyle w:val="Normal"/>
+        <w:rPr>
+          <w:b/>
+          <w:b/>
+          <w:bCs/>
+        </w:rPr>
+      </w:pPr>
+      <w:r>
+        <w:rPr>
+          <w:b/>
+          <w:bCs/>
+          <w:lang w:val="en-US"/>
+        </w:rPr>
+        <w:t>;ricorsione di CODA: si stabilisce la posizione dell n-esimo disco,</w:t>
+      </w:r>
+    </w:p>
+    <w:p>
+      <w:pPr>
+        <w:pStyle w:val="Normal"/>
+        <w:rPr>
+          <w:lang w:val="en-US"/>
+        </w:rPr>
+      </w:pPr>
+      <w:r>
+        <w:rPr>
+          <w:lang w:val="en-US"/>
+        </w:rPr>
+        <w:t>;</w:t>
+      </w:r>
+      <w:r>
+        <w:rPr>
+          <w:b/>
+          <w:bCs/>
+          <w:lang w:val="en-US"/>
+        </w:rPr>
+        <w:t xml:space="preserve"> e via via sia arriva al minore</w:t>
+      </w:r>
+    </w:p>
+    <w:p>
+      <w:pPr>
+        <w:pStyle w:val="Normal"/>
+        <w:rPr>
+          <w:lang w:val="en-US"/>
+        </w:rPr>
+      </w:pPr>
+      <w:r>
+        <w:rPr>
+          <w:b/>
+          <w:bCs/>
+          <w:lang w:val="en-US"/>
+        </w:rPr>
+        <w:t xml:space="preserve">(define hanoi-rec-cod     </w:t>
+      </w:r>
+      <w:r>
+        <w:rPr>
+          <w:lang w:val="en-US"/>
+        </w:rPr>
+        <w:t xml:space="preserve">    ; hanoi-rec-cod: list</w:t>
+      </w:r>
+    </w:p>
+    <w:p>
+      <w:pPr>
+        <w:pStyle w:val="Normal"/>
+        <w:rPr>
+          <w:lang w:val="en-US"/>
+        </w:rPr>
+      </w:pPr>
+      <w:r>
+        <w:rPr>
+          <w:lang w:val="en-US"/>
+        </w:rPr>
+        <w:t xml:space="preserve"> </w:t>
+      </w:r>
+      <w:r>
+        <w:rPr>
+          <w:lang w:val="en-US"/>
+        </w:rPr>
+        <w:t xml:space="preserve">(lambda (n k s d t n_backup) ; n, k, n_backup: int  ; s, d, t: lists </w:t>
+      </w:r>
+    </w:p>
+    <w:p>
+      <w:pPr>
+        <w:pStyle w:val="Normal"/>
+        <w:rPr>
+          <w:lang w:val="en-US"/>
+        </w:rPr>
+      </w:pPr>
+      <w:r>
+        <w:rPr>
+          <w:lang w:val="en-US"/>
+        </w:rPr>
+        <w:t xml:space="preserve">    </w:t>
+      </w:r>
+      <w:r>
+        <w:rPr>
+          <w:lang w:val="en-US"/>
+        </w:rPr>
+        <w:t>(let  ( (l (expt 2 (- n 1)))    ;lunghezza = 2^(n-1)</w:t>
+      </w:r>
+    </w:p>
+    <w:p>
+      <w:pPr>
+        <w:pStyle w:val="Normal"/>
+        <w:rPr>
+          <w:lang w:val="en-US"/>
+        </w:rPr>
+      </w:pPr>
+      <w:r>
+        <w:rPr>
+          <w:lang w:val="en-US"/>
+        </w:rPr>
         <w:t xml:space="preserve">            </w:t>
       </w:r>
       <w:r>
         <w:rPr>
-          <w:b/>
-          <w:bCs/>
-        </w:rPr>
-        <w:t>(h (+ (cadr s) (cadr d) (cadr t)))</w:t>
-      </w:r>
-      <w:r>
-        <w:rPr/>
-        <w:t xml:space="preserve"> ;somma i secondi elementi delle liste</w:t>
-      </w:r>
-    </w:p>
-    <w:p>
-      <w:pPr>
-        <w:pStyle w:val="Normal"/>
-        <w:rPr/>
-      </w:pPr>
-      <w:r>
-        <w:rPr/>
-        <w:t xml:space="preserve">            </w:t>
-      </w:r>
-      <w:r>
-        <w:rPr/>
+          <w:lang w:val="en-US"/>
+        </w:rPr>
+        <w:t>(h (+ (cadr s) (cadr d) (cadr t))) ;</w:t>
+      </w:r>
+      <w:r>
+        <w:rPr>
+          <w:b/>
+          <w:bCs/>
+          <w:lang w:val="en-US"/>
+        </w:rPr>
+        <w:t>somma i contatori delle posizioni</w:t>
+      </w:r>
+    </w:p>
+    <w:p>
+      <w:pPr>
+        <w:pStyle w:val="Normal"/>
+        <w:rPr>
+          <w:lang w:val="en-US"/>
+        </w:rPr>
+      </w:pPr>
+      <w:r>
+        <w:rPr>
+          <w:lang w:val="en-US"/>
+        </w:rPr>
+        <w:t xml:space="preserve">          </w:t>
+      </w:r>
+      <w:r>
+        <w:rPr>
+          <w:lang w:val="en-US"/>
+        </w:rPr>
+        <w:t>)</w:t>
+      </w:r>
+    </w:p>
+    <w:p>
+      <w:pPr>
+        <w:pStyle w:val="Normal"/>
+        <w:rPr>
+          <w:lang w:val="en-US"/>
+        </w:rPr>
+      </w:pPr>
+      <w:r>
+        <w:rPr>
+          <w:lang w:val="en-US"/>
+        </w:rPr>
+        <w:t xml:space="preserve">        </w:t>
+      </w:r>
+      <w:r>
+        <w:rPr>
+          <w:lang w:val="en-US"/>
+        </w:rPr>
+        <w:t>(cond</w:t>
+      </w:r>
+    </w:p>
+    <w:p>
+      <w:pPr>
+        <w:pStyle w:val="Normal"/>
+        <w:rPr>
+          <w:lang w:val="en-US"/>
+        </w:rPr>
+      </w:pPr>
+      <w:r>
+        <w:rPr>
+          <w:lang w:val="en-US"/>
+        </w:rPr>
+        <w:t xml:space="preserve">              </w:t>
+      </w:r>
+      <w:r>
+        <w:rPr>
+          <w:lang w:val="en-US"/>
+        </w:rPr>
+        <w:t xml:space="preserve">((= h n_backup)  </w:t>
+      </w:r>
+      <w:r>
+        <w:rPr>
+          <w:b/>
+          <w:bCs/>
+          <w:lang w:val="en-US"/>
+        </w:rPr>
+        <w:t xml:space="preserve"> ;mosse terminate</w:t>
+      </w:r>
+      <w:r>
+        <w:rPr>
+          <w:lang w:val="en-US"/>
+        </w:rPr>
+        <w:t xml:space="preserve"> perchè h è la somma di tutti i pezzi spostati</w:t>
+      </w:r>
+    </w:p>
+    <w:p>
+      <w:pPr>
+        <w:pStyle w:val="Normal"/>
+        <w:rPr>
+          <w:lang w:val="en-US"/>
+        </w:rPr>
+      </w:pPr>
+      <w:r>
+        <w:rPr>
+          <w:lang w:val="en-US"/>
+        </w:rPr>
+        <w:t xml:space="preserve">                   </w:t>
+      </w:r>
+      <w:r>
+        <w:rPr>
+          <w:lang w:val="en-US"/>
+        </w:rPr>
+        <w:t>(list s d t)</w:t>
+      </w:r>
+    </w:p>
+    <w:p>
+      <w:pPr>
+        <w:pStyle w:val="Normal"/>
+        <w:rPr>
+          <w:lang w:val="en-US"/>
+        </w:rPr>
+      </w:pPr>
+      <w:r>
+        <w:rPr>
+          <w:lang w:val="en-US"/>
+        </w:rPr>
+        <w:t xml:space="preserve">              </w:t>
+      </w:r>
+      <w:r>
+        <w:rPr>
+          <w:lang w:val="en-US"/>
+        </w:rPr>
+        <w:t>)</w:t>
+      </w:r>
+    </w:p>
+    <w:p>
+      <w:pPr>
+        <w:pStyle w:val="Normal"/>
+        <w:rPr>
+          <w:lang w:val="en-US"/>
+        </w:rPr>
+      </w:pPr>
+      <w:r>
+        <w:rPr>
+          <w:lang w:val="en-US"/>
+        </w:rPr>
+        <w:t xml:space="preserve">              </w:t>
+      </w:r>
+      <w:r>
+        <w:rPr>
+          <w:lang w:val="en-US"/>
+        </w:rPr>
+        <w:t xml:space="preserve">((&lt; k l)        </w:t>
+      </w:r>
+      <w:r>
+        <w:rPr>
+          <w:b/>
+          <w:bCs/>
+          <w:lang w:val="en-US"/>
+        </w:rPr>
+        <w:t>;mosse precedenti a quella intermedia</w:t>
+      </w:r>
+    </w:p>
+    <w:p>
+      <w:pPr>
+        <w:pStyle w:val="Normal"/>
+        <w:rPr/>
+      </w:pPr>
+      <w:r>
+        <w:rPr>
+          <w:lang w:val="en-US"/>
+        </w:rPr>
+        <w:t xml:space="preserve">                   </w:t>
+      </w:r>
+      <w:r>
+        <w:rPr>
+          <w:lang w:val="en-US"/>
+        </w:rPr>
         <w:t>;</w:t>
       </w:r>
       <w:r>
         <w:rPr>
           <w:b/>
           <w:bCs/>
-        </w:rPr>
-        <w:t>somma</w:t>
-      </w:r>
-      <w:r>
-        <w:rPr/>
-        <w:t xml:space="preserve"> dei </w:t>
-      </w:r>
-      <w:r>
-        <w:rPr>
-          <w:b/>
-          <w:bCs/>
-        </w:rPr>
-        <w:t>contatori</w:t>
-      </w:r>
-      <w:r>
-        <w:rPr/>
-        <w:t xml:space="preserve"> che indicano i </w:t>
-      </w:r>
-      <w:r>
-        <w:rPr>
-          <w:b/>
-          <w:bCs/>
-        </w:rPr>
-        <w:t>pezzi</w:t>
-      </w:r>
-      <w:r>
-        <w:rPr/>
+          <w:lang w:val="en-US"/>
+        </w:rPr>
+        <w:t>deve ancora trasferire tutti gli (n-1)blocchi da S a T = mossa 1</w:t>
+      </w:r>
+    </w:p>
+    <w:p>
+      <w:pPr>
+        <w:pStyle w:val="Normal"/>
+        <w:rPr/>
+      </w:pPr>
+      <w:r>
+        <w:rPr>
+          <w:lang w:val="en-US"/>
+        </w:rPr>
+        <w:t xml:space="preserve">                   </w:t>
+      </w:r>
+      <w:r>
+        <w:rPr>
+          <w:lang w:val="en-US"/>
+        </w:rPr>
+        <w:t>(hanoi-rec-cod (- n 1) k</w:t>
+      </w:r>
+    </w:p>
+    <w:p>
+      <w:pPr>
+        <w:pStyle w:val="Normal"/>
+        <w:rPr/>
+      </w:pPr>
+      <w:r>
+        <w:rPr>
+          <w:lang w:val="en-US"/>
+        </w:rPr>
+        <w:t xml:space="preserve">                                  </w:t>
+      </w:r>
+      <w:r>
+        <w:rPr>
+          <w:lang w:val="en-US"/>
+        </w:rPr>
+        <w:t xml:space="preserve">(list (car s) (+ (cadr s) 1)) </w:t>
+      </w:r>
+      <w:r>
+        <w:rPr>
+          <w:b/>
+          <w:bCs/>
+          <w:lang w:val="en-US"/>
+        </w:rPr>
+        <w:t>;il blocco n-esimo si troverà ancora nella S</w:t>
+      </w:r>
+    </w:p>
+    <w:p>
+      <w:pPr>
+        <w:pStyle w:val="Normal"/>
+        <w:rPr/>
+      </w:pPr>
+      <w:r>
+        <w:rPr>
+          <w:lang w:val="en-US"/>
+        </w:rPr>
+        <w:t xml:space="preserve">                                  </w:t>
+      </w:r>
+      <w:r>
+        <w:rPr>
+          <w:lang w:val="en-US"/>
+        </w:rPr>
+        <w:t xml:space="preserve">t d n_backup)   </w:t>
+      </w:r>
+    </w:p>
+    <w:p>
+      <w:pPr>
+        <w:pStyle w:val="Normal"/>
+        <w:rPr/>
+      </w:pPr>
+      <w:r>
+        <w:rPr>
+          <w:lang w:val="en-US"/>
+        </w:rPr>
+        <w:t xml:space="preserve">              </w:t>
+      </w:r>
+      <w:r>
+        <w:rPr>
+          <w:lang w:val="en-US"/>
+        </w:rPr>
+        <w:t>)</w:t>
+      </w:r>
+    </w:p>
+    <w:p>
+      <w:pPr>
+        <w:pStyle w:val="Normal"/>
+        <w:rPr/>
+      </w:pPr>
+      <w:r>
+        <w:rPr>
+          <w:lang w:val="en-US"/>
+        </w:rPr>
+        <w:t xml:space="preserve">              </w:t>
+      </w:r>
+      <w:r>
+        <w:rPr>
+          <w:lang w:val="en-US"/>
+        </w:rPr>
+        <w:t xml:space="preserve">((not (&lt; k l))  </w:t>
+      </w:r>
+      <w:r>
+        <w:rPr>
+          <w:b/>
+          <w:bCs/>
+          <w:lang w:val="en-US"/>
+        </w:rPr>
+        <w:t>;mossa successiva a quella intermedia</w:t>
+      </w:r>
+    </w:p>
+    <w:p>
+      <w:pPr>
+        <w:pStyle w:val="Normal"/>
+        <w:rPr/>
+      </w:pPr>
+      <w:r>
+        <w:rPr>
+          <w:lang w:val="en-US"/>
+        </w:rPr>
+        <w:t xml:space="preserve">                   </w:t>
+      </w:r>
+      <w:r>
+        <w:rPr>
+          <w:lang w:val="en-US"/>
+        </w:rPr>
+        <w:t>(hanoi-rec-cod (- n 1)</w:t>
+      </w:r>
+    </w:p>
+    <w:p>
+      <w:pPr>
+        <w:pStyle w:val="Normal"/>
+        <w:rPr/>
+      </w:pPr>
+      <w:r>
+        <w:rPr>
+          <w:lang w:val="en-US"/>
+        </w:rPr>
+        <w:t xml:space="preserve">                                  </w:t>
+      </w:r>
+      <w:r>
+        <w:rPr>
+          <w:lang w:val="en-US"/>
+        </w:rPr>
+        <w:t xml:space="preserve">(- k l) </w:t>
+      </w:r>
+      <w:r>
+        <w:rPr>
+          <w:b/>
+          <w:bCs/>
+          <w:lang w:val="en-US"/>
+        </w:rPr>
+        <w:t>;toglie la mossa intermedia</w:t>
+      </w:r>
+      <w:r>
+        <w:rPr>
+          <w:lang w:val="en-US"/>
+        </w:rPr>
         <w:t xml:space="preserve"> </w:t>
       </w:r>
-      <w:r>
-        <w:rPr>
-          <w:b/>
-          <w:bCs/>
-        </w:rPr>
-        <w:t>piazzati</w:t>
-      </w:r>
-    </w:p>
-    <w:p>
-      <w:pPr>
-        <w:pStyle w:val="Normal"/>
-        <w:rPr/>
-      </w:pPr>
-      <w:r>
-        <w:rPr/>
-        <w:t xml:space="preserve">          </w:t>
-      </w:r>
-      <w:r>
-        <w:rPr/>
-        <w:t>)</w:t>
-      </w:r>
-    </w:p>
-    <w:p>
-      <w:pPr>
-        <w:pStyle w:val="Normal"/>
-        <w:rPr/>
-      </w:pPr>
-      <w:r>
-        <w:rPr/>
-        <w:t xml:space="preserve">        </w:t>
-      </w:r>
-      <w:r>
-        <w:rPr/>
-        <w:t>(cond</w:t>
-      </w:r>
-    </w:p>
-    <w:p>
-      <w:pPr>
-        <w:pStyle w:val="Normal"/>
-        <w:rPr/>
-      </w:pPr>
-      <w:r>
-        <w:rPr/>
-        <w:t xml:space="preserve">              </w:t>
-      </w:r>
-      <w:r>
-        <w:rPr/>
-        <w:t>(</w:t>
-      </w:r>
-      <w:r>
-        <w:rPr>
-          <w:b/>
-          <w:bCs/>
-        </w:rPr>
-        <w:t xml:space="preserve">(= h n_backup) </w:t>
-      </w:r>
-      <w:r>
-        <w:rPr/>
-        <w:t xml:space="preserve">  ;</w:t>
-      </w:r>
-      <w:r>
-        <w:rPr>
-          <w:b/>
-          <w:bCs/>
-        </w:rPr>
-        <w:t>mosse terminate</w:t>
-      </w:r>
-      <w:r>
-        <w:rPr/>
-        <w:t xml:space="preserve"> perchè h è la somma di </w:t>
-      </w:r>
-      <w:r>
-        <w:rPr>
-          <w:b/>
-          <w:bCs/>
-        </w:rPr>
-        <w:t>tutti i pezzi spostati</w:t>
-      </w:r>
-    </w:p>
-    <w:p>
-      <w:pPr>
-        <w:pStyle w:val="Normal"/>
-        <w:rPr/>
-      </w:pPr>
-      <w:r>
-        <w:rPr/>
-        <w:t xml:space="preserve">                   </w:t>
-      </w:r>
-      <w:r>
-        <w:rPr/>
-        <w:t>(list s d t)</w:t>
-      </w:r>
-    </w:p>
-    <w:p>
-      <w:pPr>
-        <w:pStyle w:val="Normal"/>
-        <w:rPr/>
-      </w:pPr>
-      <w:r>
-        <w:rPr/>
-        <w:t xml:space="preserve">              </w:t>
-      </w:r>
-      <w:r>
-        <w:rPr/>
-        <w:t>)</w:t>
-      </w:r>
-    </w:p>
-    <w:p>
-      <w:pPr>
-        <w:pStyle w:val="Normal"/>
-        <w:rPr/>
-      </w:pPr>
-      <w:r>
-        <w:rPr/>
-        <w:t xml:space="preserve">              </w:t>
-      </w:r>
-      <w:r>
-        <w:rPr/>
-        <w:t>(</w:t>
-      </w:r>
-      <w:r>
-        <w:rPr>
-          <w:b/>
-          <w:bCs/>
-        </w:rPr>
-        <w:t xml:space="preserve">(&lt; k l) </w:t>
-      </w:r>
-      <w:r>
-        <w:rPr/>
-        <w:t xml:space="preserve">       ;mosse </w:t>
-      </w:r>
-      <w:r>
-        <w:rPr>
-          <w:b/>
-          <w:bCs/>
-        </w:rPr>
-        <w:t>precedenti</w:t>
-      </w:r>
-      <w:r>
-        <w:rPr/>
-        <w:t xml:space="preserve"> a quella intermedia</w:t>
-      </w:r>
-    </w:p>
-    <w:p>
-      <w:pPr>
-        <w:pStyle w:val="Normal"/>
-        <w:rPr/>
-      </w:pPr>
-      <w:r>
-        <w:rPr/>
-        <w:t xml:space="preserve">                   </w:t>
-      </w:r>
-    </w:p>
-    <w:p>
-      <w:pPr>
-        <w:pStyle w:val="Normal"/>
-        <w:rPr/>
-      </w:pPr>
-      <w:r>
-        <w:rPr/>
-        <w:t xml:space="preserve">                   </w:t>
-      </w:r>
-      <w:r>
-        <w:rPr/>
-        <w:t xml:space="preserve">(hanoi-rec-cod (- n 1) k    </w:t>
-      </w:r>
-    </w:p>
-    <w:p>
-      <w:pPr>
-        <w:pStyle w:val="Normal"/>
-        <w:rPr/>
-      </w:pPr>
-      <w:r>
-        <w:rPr/>
+    </w:p>
+    <w:p>
+      <w:pPr>
+        <w:pStyle w:val="Normal"/>
+        <w:rPr/>
+      </w:pPr>
+      <w:r>
+        <w:rPr>
+          <w:lang w:val="en-US"/>
+        </w:rPr>
         <w:t xml:space="preserve">                                  </w:t>
       </w:r>
       <w:r>
-        <w:rPr/>
-        <w:t>(list (car s) (+ (cadr s) 1)) ;i</w:t>
-      </w:r>
-      <w:r>
-        <w:rPr>
-          <w:b/>
-          <w:bCs/>
-        </w:rPr>
-        <w:t>l blocco n-esimo si troverà ancora nella S</w:t>
-      </w:r>
-    </w:p>
-    <w:p>
-      <w:pPr>
-        <w:pStyle w:val="Normal"/>
-        <w:rPr/>
-      </w:pPr>
-      <w:r>
-        <w:rPr/>
+        <w:rPr>
+          <w:lang w:val="en-US"/>
+        </w:rPr>
+        <w:t xml:space="preserve">t      </w:t>
+      </w:r>
+      <w:r>
+        <w:rPr>
+          <w:b/>
+          <w:bCs/>
+          <w:lang w:val="en-US"/>
+        </w:rPr>
+        <w:t>;n-1 blocchi da T a D passando per S = mossa3</w:t>
+      </w:r>
+    </w:p>
+    <w:p>
+      <w:pPr>
+        <w:pStyle w:val="Normal"/>
+        <w:rPr/>
+      </w:pPr>
+      <w:r>
+        <w:rPr>
+          <w:lang w:val="en-US"/>
+        </w:rPr>
         <w:t xml:space="preserve">                                  </w:t>
       </w:r>
       <w:r>
-        <w:rPr/>
-        <w:t xml:space="preserve">t d n_backup)   </w:t>
-      </w:r>
-      <w:r>
-        <w:rPr>
-          <w:b/>
-          <w:bCs/>
-        </w:rPr>
-        <w:t>;trasferisce i n-1 blocchi da S a T passando per D</w:t>
-      </w:r>
-    </w:p>
-    <w:p>
-      <w:pPr>
-        <w:pStyle w:val="Normal"/>
-        <w:rPr/>
-      </w:pPr>
-      <w:r>
-        <w:rPr/>
-        <w:t xml:space="preserve">              </w:t>
-      </w:r>
-      <w:r>
-        <w:rPr/>
-        <w:t>)</w:t>
-      </w:r>
-    </w:p>
-    <w:p>
-      <w:pPr>
-        <w:pStyle w:val="Normal"/>
-        <w:rPr/>
-      </w:pPr>
-      <w:r>
-        <w:rPr/>
-        <w:t xml:space="preserve">              </w:t>
-      </w:r>
-      <w:r>
-        <w:rPr/>
-        <w:t>(</w:t>
-      </w:r>
-      <w:r>
-        <w:rPr>
-          <w:b/>
-          <w:bCs/>
-        </w:rPr>
-        <w:t>(not (&lt; k l))</w:t>
-      </w:r>
-      <w:r>
-        <w:rPr/>
-        <w:t xml:space="preserve">  ;mossa successiva a quella intermedia</w:t>
-      </w:r>
-    </w:p>
-    <w:p>
-      <w:pPr>
-        <w:pStyle w:val="Normal"/>
-        <w:rPr/>
-      </w:pPr>
-      <w:r>
-        <w:rPr/>
-        <w:t xml:space="preserve">                   </w:t>
-      </w:r>
-      <w:r>
-        <w:rPr/>
-        <w:t>(hanoi-rec-cod (- n 1)</w:t>
-      </w:r>
-    </w:p>
-    <w:p>
-      <w:pPr>
-        <w:pStyle w:val="Normal"/>
-        <w:rPr/>
-      </w:pPr>
-      <w:r>
-        <w:rPr/>
-        <w:t xml:space="preserve">                                  </w:t>
-      </w:r>
-      <w:r>
-        <w:rPr/>
-        <w:t xml:space="preserve">(- k l) ;n-esimo blocco piazzato </w:t>
-      </w:r>
-    </w:p>
-    <w:p>
-      <w:pPr>
-        <w:pStyle w:val="Normal"/>
-        <w:rPr/>
-      </w:pPr>
-      <w:r>
-        <w:rPr/>
-        <w:t xml:space="preserve">                                  </w:t>
-      </w:r>
-      <w:r>
-        <w:rPr/>
-        <w:t>t      ;n-1 blocchi da T a D passando per S</w:t>
-      </w:r>
-    </w:p>
-    <w:p>
-      <w:pPr>
-        <w:pStyle w:val="Normal"/>
-        <w:rPr/>
-      </w:pPr>
-      <w:r>
-        <w:rPr/>
-        <w:t xml:space="preserve">                                  </w:t>
-      </w:r>
-      <w:r>
-        <w:rPr/>
-        <w:t>(list (car d) (+ (cadr d) 1)) ;incrementa il numero di oggetti in D</w:t>
-      </w:r>
-    </w:p>
-    <w:p>
-      <w:pPr>
-        <w:pStyle w:val="Normal"/>
-        <w:rPr>
-          <w:lang w:val="en-US"/>
-        </w:rPr>
-      </w:pPr>
-      <w:r>
-        <w:rPr/>
-        <w:t xml:space="preserve">                                  </w:t>
-      </w:r>
-      <w:r>
-        <w:rPr>
-          <w:lang w:val="en-US"/>
-        </w:rPr>
-        <w:t>s n_backup)</w:t>
-      </w:r>
-    </w:p>
-    <w:p>
-      <w:pPr>
-        <w:pStyle w:val="Normal"/>
-        <w:rPr>
-          <w:lang w:val="en-US"/>
-        </w:rPr>
-      </w:pPr>
-      <w:r>
-        <w:rPr>
-          <w:lang w:val="en-US"/>
-        </w:rPr>
-        <w:t xml:space="preserve">              </w:t>
-      </w:r>
-      <w:r>
-        <w:rPr>
-          <w:lang w:val="en-US"/>
-        </w:rPr>
-        <w:t>)</w:t>
-      </w:r>
-    </w:p>
-    <w:p>
-      <w:pPr>
-        <w:pStyle w:val="Normal"/>
-        <w:rPr>
-          <w:lang w:val="en-US"/>
-        </w:rPr>
-      </w:pPr>
-      <w:r>
-        <w:rPr>
-          <w:lang w:val="en-US"/>
-        </w:rPr>
-        <w:t xml:space="preserve">        </w:t>
-      </w:r>
-      <w:r>
-        <w:rPr>
-          <w:lang w:val="en-US"/>
-        </w:rPr>
-        <w:t>)</w:t>
-      </w:r>
-    </w:p>
-    <w:p>
-      <w:pPr>
-        <w:pStyle w:val="Normal"/>
-        <w:rPr>
-          <w:lang w:val="en-US"/>
-        </w:rPr>
-      </w:pPr>
-      <w:r>
-        <w:rPr>
-          <w:lang w:val="en-US"/>
-        </w:rPr>
-        <w:t xml:space="preserve">     </w:t>
-      </w:r>
-      <w:r>
-        <w:rPr>
-          <w:lang w:val="en-US"/>
-        </w:rPr>
-        <w:t>)</w:t>
-      </w:r>
-    </w:p>
-    <w:p>
-      <w:pPr>
-        <w:pStyle w:val="Normal"/>
-        <w:rPr>
-          <w:lang w:val="en-US"/>
-        </w:rPr>
-      </w:pPr>
-      <w:r>
-        <w:rPr>
-          <w:lang w:val="en-US"/>
-        </w:rPr>
-        <w:t xml:space="preserve">  </w:t>
-      </w:r>
-      <w:r>
-        <w:rPr>
-          <w:lang w:val="en-US"/>
-        </w:rPr>
-        <w:t>)</w:t>
-      </w:r>
-    </w:p>
-    <w:p>
-      <w:pPr>
-        <w:pStyle w:val="Normal"/>
-        <w:rPr>
-          <w:lang w:val="en-US"/>
-        </w:rPr>
-      </w:pPr>
-      <w:r>
-        <w:rPr>
-          <w:lang w:val="en-US"/>
-        </w:rPr>
-        <w:t>)</w:t>
-      </w:r>
-    </w:p>
-    <w:p>
-      <w:pPr>
-        <w:pStyle w:val="Normal"/>
-        <w:rPr>
-          <w:lang w:val="en-US"/>
-        </w:rPr>
-      </w:pPr>
-      <w:r>
-        <w:rPr>
-          <w:lang w:val="en-US"/>
-        </w:rPr>
-      </w:r>
-    </w:p>
-    <w:p>
-      <w:pPr>
-        <w:pStyle w:val="Normal"/>
-        <w:rPr>
-          <w:lang w:val="en-US"/>
-        </w:rPr>
-      </w:pPr>
-      <w:r>
-        <w:rPr>
-          <w:lang w:val="en-US"/>
-        </w:rPr>
-      </w:r>
-    </w:p>
-    <w:p>
-      <w:pPr>
-        <w:pStyle w:val="Normal"/>
-        <w:rPr>
-          <w:b/>
-          <w:b/>
-          <w:bCs/>
-        </w:rPr>
-      </w:pPr>
-      <w:r>
-        <w:rPr>
-          <w:b/>
-          <w:bCs/>
-          <w:lang w:val="en-US"/>
-        </w:rPr>
-        <w:t>;ricorsione di CODA: si stabilisce la posizione dell n-esimo disco,</w:t>
-      </w:r>
-    </w:p>
-    <w:p>
-      <w:pPr>
-        <w:pStyle w:val="Normal"/>
-        <w:rPr>
-          <w:lang w:val="en-US"/>
-        </w:rPr>
-      </w:pPr>
-      <w:r>
-        <w:rPr>
-          <w:lang w:val="en-US"/>
-        </w:rPr>
-        <w:t>;</w:t>
-      </w:r>
-      <w:r>
-        <w:rPr>
-          <w:b/>
-          <w:bCs/>
-          <w:lang w:val="en-US"/>
-        </w:rPr>
-        <w:t xml:space="preserve"> e via via sia arriva al minore</w:t>
-      </w:r>
-    </w:p>
-    <w:p>
-      <w:pPr>
-        <w:pStyle w:val="Normal"/>
-        <w:rPr>
-          <w:lang w:val="en-US"/>
-        </w:rPr>
-      </w:pPr>
-      <w:r>
-        <w:rPr>
-          <w:b/>
-          <w:bCs/>
-          <w:lang w:val="en-US"/>
-        </w:rPr>
-        <w:t xml:space="preserve">(define hanoi-rec-cod     </w:t>
-      </w:r>
-      <w:r>
-        <w:rPr>
-          <w:lang w:val="en-US"/>
-        </w:rPr>
-        <w:t xml:space="preserve">    ; hanoi-rec-cod: list</w:t>
-      </w:r>
-    </w:p>
-    <w:p>
-      <w:pPr>
-        <w:pStyle w:val="Normal"/>
-        <w:rPr>
-          <w:lang w:val="en-US"/>
-        </w:rPr>
-      </w:pPr>
-      <w:r>
-        <w:rPr>
-          <w:lang w:val="en-US"/>
-        </w:rPr>
-        <w:t xml:space="preserve"> </w:t>
-      </w:r>
-      <w:r>
-        <w:rPr>
-          <w:lang w:val="en-US"/>
-        </w:rPr>
-        <w:t xml:space="preserve">(lambda (n k s d t n_backup) ; n, k, n_backup: int  ; s, d, t: lists </w:t>
-      </w:r>
-    </w:p>
-    <w:p>
-      <w:pPr>
-        <w:pStyle w:val="Normal"/>
-        <w:rPr>
-          <w:lang w:val="en-US"/>
-        </w:rPr>
-      </w:pPr>
-      <w:r>
-        <w:rPr>
-          <w:lang w:val="en-US"/>
-        </w:rPr>
-        <w:t xml:space="preserve">    </w:t>
-      </w:r>
-      <w:r>
-        <w:rPr>
-          <w:lang w:val="en-US"/>
-        </w:rPr>
-        <w:t>(let  ( (l (expt 2 (- n 1)))    ;lunghezza = 2^(n-1)</w:t>
-      </w:r>
-    </w:p>
-    <w:p>
-      <w:pPr>
-        <w:pStyle w:val="Normal"/>
-        <w:rPr>
-          <w:lang w:val="en-US"/>
-        </w:rPr>
-      </w:pPr>
-      <w:r>
-        <w:rPr>
-          <w:lang w:val="en-US"/>
-        </w:rPr>
-        <w:t xml:space="preserve">            </w:t>
-      </w:r>
-      <w:r>
-        <w:rPr>
-          <w:lang w:val="en-US"/>
-        </w:rPr>
-        <w:t>(h (+ (cadr s) (cadr d) (cadr t))) ;</w:t>
-      </w:r>
-      <w:r>
-        <w:rPr>
-          <w:b/>
-          <w:bCs/>
-          <w:lang w:val="en-US"/>
-        </w:rPr>
-        <w:t>somma i contatori delle posizioni</w:t>
-      </w:r>
-    </w:p>
-    <w:p>
-      <w:pPr>
-        <w:pStyle w:val="Normal"/>
-        <w:rPr>
-          <w:lang w:val="en-US"/>
-        </w:rPr>
-      </w:pPr>
-      <w:r>
-        <w:rPr>
-          <w:lang w:val="en-US"/>
-        </w:rPr>
-        <w:t xml:space="preserve">          </w:t>
-      </w:r>
-      <w:r>
-        <w:rPr>
-          <w:lang w:val="en-US"/>
-        </w:rPr>
-        <w:t>)</w:t>
-      </w:r>
-    </w:p>
-    <w:p>
-      <w:pPr>
-        <w:pStyle w:val="Normal"/>
-        <w:rPr>
-          <w:lang w:val="en-US"/>
-        </w:rPr>
-      </w:pPr>
-      <w:r>
-        <w:rPr>
-          <w:lang w:val="en-US"/>
-        </w:rPr>
-        <w:t xml:space="preserve">        </w:t>
-      </w:r>
-      <w:r>
-        <w:rPr>
-          <w:lang w:val="en-US"/>
-        </w:rPr>
-        <w:t>(cond</w:t>
-      </w:r>
-    </w:p>
-    <w:p>
-      <w:pPr>
-        <w:pStyle w:val="Normal"/>
-        <w:rPr>
-          <w:lang w:val="en-US"/>
-        </w:rPr>
-      </w:pPr>
-      <w:r>
-        <w:rPr>
-          <w:lang w:val="en-US"/>
-        </w:rPr>
-        <w:t xml:space="preserve">              </w:t>
-      </w:r>
-      <w:r>
-        <w:rPr>
-          <w:lang w:val="en-US"/>
-        </w:rPr>
-        <w:t xml:space="preserve">((= h n_backup)  </w:t>
-      </w:r>
-      <w:r>
-        <w:rPr>
-          <w:b/>
-          <w:bCs/>
-          <w:lang w:val="en-US"/>
-        </w:rPr>
-        <w:t xml:space="preserve"> ;mosse terminate</w:t>
-      </w:r>
-      <w:r>
-        <w:rPr>
-          <w:lang w:val="en-US"/>
-        </w:rPr>
-        <w:t xml:space="preserve"> perchè h è la somma di tutti i pezzi spostati</w:t>
-      </w:r>
-    </w:p>
-    <w:p>
-      <w:pPr>
-        <w:pStyle w:val="Normal"/>
-        <w:rPr>
-          <w:lang w:val="en-US"/>
-        </w:rPr>
-      </w:pPr>
-      <w:r>
-        <w:rPr>
-          <w:lang w:val="en-US"/>
-        </w:rPr>
-        <w:t xml:space="preserve">                   </w:t>
-      </w:r>
-      <w:r>
-        <w:rPr>
-          <w:lang w:val="en-US"/>
-        </w:rPr>
-        <w:t>(list s d t)</w:t>
-      </w:r>
-    </w:p>
-    <w:p>
-      <w:pPr>
-        <w:pStyle w:val="Normal"/>
-        <w:rPr>
-          <w:lang w:val="en-US"/>
-        </w:rPr>
-      </w:pPr>
-      <w:r>
-        <w:rPr>
-          <w:lang w:val="en-US"/>
-        </w:rPr>
-        <w:t xml:space="preserve">              </w:t>
-      </w:r>
-      <w:r>
-        <w:rPr>
-          <w:lang w:val="en-US"/>
-        </w:rPr>
-        <w:t>)</w:t>
-      </w:r>
-    </w:p>
-    <w:p>
-      <w:pPr>
-        <w:pStyle w:val="Normal"/>
-        <w:rPr>
-          <w:lang w:val="en-US"/>
-        </w:rPr>
-      </w:pPr>
-      <w:r>
-        <w:rPr>
-          <w:lang w:val="en-US"/>
-        </w:rPr>
-        <w:t xml:space="preserve">              </w:t>
-      </w:r>
-      <w:r>
-        <w:rPr>
-          <w:lang w:val="en-US"/>
-        </w:rPr>
-        <w:t xml:space="preserve">((&lt; k l)        </w:t>
-      </w:r>
-      <w:r>
-        <w:rPr>
-          <w:b/>
-          <w:bCs/>
-          <w:lang w:val="en-US"/>
-        </w:rPr>
-        <w:t>;mosse precedenti a quella intermedia</w:t>
-      </w:r>
-    </w:p>
-    <w:p>
-      <w:pPr>
-        <w:pStyle w:val="Normal"/>
-        <w:rPr/>
-      </w:pPr>
-      <w:r>
-        <w:rPr>
-          <w:lang w:val="en-US"/>
-        </w:rPr>
-        <w:t xml:space="preserve">                   </w:t>
-      </w:r>
-      <w:r>
-        <w:rPr>
-          <w:lang w:val="en-US"/>
-        </w:rPr>
-        <w:t>;</w:t>
-      </w:r>
-      <w:r>
-        <w:rPr>
-          <w:b/>
-          <w:bCs/>
-          <w:lang w:val="en-US"/>
-        </w:rPr>
-        <w:t>deve ancora trasferire tutti gli (n-1)blocchi da S a T = mossa 1</w:t>
-      </w:r>
-    </w:p>
-    <w:p>
-      <w:pPr>
-        <w:pStyle w:val="Normal"/>
-        <w:rPr/>
-      </w:pPr>
-      <w:r>
-        <w:rPr>
-          <w:lang w:val="en-US"/>
-        </w:rPr>
-        <w:t xml:space="preserve">                   </w:t>
-      </w:r>
-      <w:r>
-        <w:rPr>
-          <w:lang w:val="en-US"/>
-        </w:rPr>
-        <w:t>(hanoi-rec-cod (- n 1) k</w:t>
-      </w:r>
-    </w:p>
-    <w:p>
-      <w:pPr>
-        <w:pStyle w:val="Normal"/>
-        <w:rPr/>
-      </w:pPr>
-      <w:r>
-        <w:rPr>
-          <w:lang w:val="en-US"/>
-        </w:rPr>
-        <w:t xml:space="preserve">                                  </w:t>
-      </w:r>
-      <w:r>
-        <w:rPr>
-          <w:lang w:val="en-US"/>
-        </w:rPr>
-        <w:t xml:space="preserve">(list (car s) (+ (cadr s) 1)) </w:t>
-      </w:r>
-      <w:r>
-        <w:rPr>
-          <w:b/>
-          <w:bCs/>
-          <w:lang w:val="en-US"/>
-        </w:rPr>
-        <w:t>;il blocco n-esimo si troverà ancora nella S</w:t>
-      </w:r>
-    </w:p>
-    <w:p>
-      <w:pPr>
-        <w:pStyle w:val="Normal"/>
-        <w:rPr/>
-      </w:pPr>
-      <w:r>
-        <w:rPr>
-          <w:lang w:val="en-US"/>
-        </w:rPr>
-        <w:t xml:space="preserve">                                  </w:t>
-      </w:r>
-      <w:r>
-        <w:rPr>
-          <w:lang w:val="en-US"/>
-        </w:rPr>
-        <w:t xml:space="preserve">t d n_backup)   </w:t>
-      </w:r>
-    </w:p>
-    <w:p>
-      <w:pPr>
-        <w:pStyle w:val="Normal"/>
-        <w:rPr/>
-      </w:pPr>
-      <w:r>
-        <w:rPr>
-          <w:lang w:val="en-US"/>
-        </w:rPr>
-        <w:t xml:space="preserve">              </w:t>
-      </w:r>
-      <w:r>
-        <w:rPr>
-          <w:lang w:val="en-US"/>
-        </w:rPr>
-        <w:t>)</w:t>
-      </w:r>
-    </w:p>
-    <w:p>
-      <w:pPr>
-        <w:pStyle w:val="Normal"/>
-        <w:rPr/>
-      </w:pPr>
-      <w:r>
-        <w:rPr>
-          <w:lang w:val="en-US"/>
-        </w:rPr>
-        <w:t xml:space="preserve">              </w:t>
-      </w:r>
-      <w:r>
-        <w:rPr>
-          <w:lang w:val="en-US"/>
-        </w:rPr>
-        <w:t xml:space="preserve">((not (&lt; k l))  </w:t>
-      </w:r>
-      <w:r>
-        <w:rPr>
-          <w:b/>
-          <w:bCs/>
-          <w:lang w:val="en-US"/>
-        </w:rPr>
-        <w:t>;mossa successiva a quella intermedia</w:t>
-      </w:r>
-    </w:p>
-    <w:p>
-      <w:pPr>
-        <w:pStyle w:val="Normal"/>
-        <w:rPr/>
-      </w:pPr>
-      <w:r>
-        <w:rPr>
-          <w:lang w:val="en-US"/>
-        </w:rPr>
-        <w:t xml:space="preserve">                   </w:t>
-      </w:r>
-      <w:r>
-        <w:rPr>
-          <w:lang w:val="en-US"/>
-        </w:rPr>
-        <w:t>(hanoi-rec-cod (- n 1)</w:t>
-      </w:r>
-    </w:p>
-    <w:p>
-      <w:pPr>
-        <w:pStyle w:val="Normal"/>
-        <w:rPr/>
-      </w:pPr>
-      <w:r>
-        <w:rPr>
-          <w:lang w:val="en-US"/>
-        </w:rPr>
-        <w:t xml:space="preserve">                                  </w:t>
-      </w:r>
-      <w:r>
-        <w:rPr>
-          <w:lang w:val="en-US"/>
-        </w:rPr>
-        <w:t xml:space="preserve">(- k l) </w:t>
-      </w:r>
-      <w:r>
-        <w:rPr>
-          <w:b/>
-          <w:bCs/>
-          <w:lang w:val="en-US"/>
-        </w:rPr>
-        <w:t>;</w:t>
-      </w:r>
-      <w:r>
-        <w:rPr>
-          <w:b/>
-          <w:bCs/>
-          <w:lang w:val="en-US"/>
-        </w:rPr>
-        <w:t>toglie la mossa intermedia</w:t>
-      </w:r>
-      <w:r>
-        <w:rPr>
-          <w:lang w:val="en-US"/>
-        </w:rPr>
-        <w:t xml:space="preserve"> </w:t>
-      </w:r>
-    </w:p>
-    <w:p>
-      <w:pPr>
-        <w:pStyle w:val="Normal"/>
-        <w:rPr/>
-      </w:pPr>
-      <w:r>
-        <w:rPr>
-          <w:lang w:val="en-US"/>
-        </w:rPr>
-        <w:t xml:space="preserve">                                  </w:t>
-      </w:r>
-      <w:r>
-        <w:rPr>
-          <w:lang w:val="en-US"/>
-        </w:rPr>
-        <w:t xml:space="preserve">t      </w:t>
-      </w:r>
-      <w:r>
-        <w:rPr>
-          <w:b/>
-          <w:bCs/>
-          <w:lang w:val="en-US"/>
-        </w:rPr>
-        <w:t xml:space="preserve">;n-1 blocchi da T a D passando per S </w:t>
-      </w:r>
-      <w:r>
-        <w:rPr>
-          <w:b/>
-          <w:bCs/>
-          <w:lang w:val="en-US"/>
-        </w:rPr>
-        <w:t>= mossa3</w:t>
-      </w:r>
-    </w:p>
-    <w:p>
-      <w:pPr>
-        <w:pStyle w:val="Normal"/>
-        <w:rPr/>
-      </w:pPr>
-      <w:r>
-        <w:rPr>
-          <w:lang w:val="en-US"/>
-        </w:rPr>
-        <w:t xml:space="preserve">                                  </w:t>
-      </w:r>
-      <w:r>
         <w:rPr>
           <w:lang w:val="en-US"/>
         </w:rPr>
@@ -3262,15 +3235,7 @@
           <w:bCs/>
           <w:lang w:val="en-US"/>
         </w:rPr>
-        <w:t xml:space="preserve">;incrementa il numero di oggetti in D </w:t>
-      </w:r>
-      <w:r>
-        <w:rPr>
-          <w:b/>
-          <w:bCs/>
-          <w:lang w:val="en-US"/>
-        </w:rPr>
-        <w:t>= mossa 2</w:t>
+        <w:t>;incrementa il numero di oggetti in D = mossa 2</w:t>
       </w:r>
     </w:p>
     <w:p>
@@ -3768,15 +3733,7 @@
           <w:bCs/>
           <w:lang w:val="en-US"/>
         </w:rPr>
-        <w:t>;configurazione di (n-1) blocchi dopo la k-</w:t>
-      </w:r>
-      <w:r>
-        <w:rPr>
-          <w:b/>
-          <w:bCs/>
-          <w:lang w:val="en-US"/>
-        </w:rPr>
-        <w:t>mossa</w:t>
+        <w:t>;configurazione di (n-1) blocchi dopo la k-mossa</w:t>
       </w:r>
     </w:p>
     <w:p>
@@ -4265,7 +4222,9 @@
         </w:rPr>
       </w:pPr>
       <w:r>
-        <w:rPr/>
+        <w:rPr>
+          <w:lang w:val="en-US"/>
+        </w:rPr>
       </w:r>
     </w:p>
     <w:p>
@@ -4479,7 +4438,9 @@
         </w:rPr>
       </w:pPr>
       <w:r>
-        <w:rPr/>
+        <w:rPr>
+          <w:lang w:val="en-US"/>
+        </w:rPr>
       </w:r>
     </w:p>
     <w:p>
@@ -5916,7 +5877,17 @@
           <w:szCs w:val="36"/>
           <w:lang w:val="en-US"/>
         </w:rPr>
-        <w:t xml:space="preserve">LIST-FREQ </w:t>
+        <w:t xml:space="preserve">LIST-FREQ  </w:t>
+      </w:r>
+      <w:r>
+        <w:rPr>
+          <w:b/>
+          <w:bCs/>
+          <w:sz w:val="36"/>
+          <w:szCs w:val="36"/>
+          <w:lang w:val="en-US"/>
+        </w:rPr>
+        <w:t>+ MAP</w:t>
       </w:r>
     </w:p>
     <w:p>
@@ -5946,6 +5917,114 @@
         </w:rPr>
       </w:pPr>
       <w:r>
+        <w:rPr/>
+      </w:r>
+    </w:p>
+    <w:p>
+      <w:pPr>
+        <w:pStyle w:val="Normal"/>
+        <w:rPr>
+          <w:b/>
+          <w:b/>
+          <w:bCs/>
+        </w:rPr>
+      </w:pPr>
+      <w:r>
+        <w:rPr>
+          <w:b/>
+          <w:bCs/>
+          <w:lang w:val="en-US"/>
+        </w:rPr>
+        <w:t xml:space="preserve">(map     valoreProcedurale      </w:t>
+      </w:r>
+      <w:r>
+        <w:rPr>
+          <w:rFonts w:eastAsia="Noto Serif CJK SC" w:cs="Lohit Devanagari"/>
+          <w:b/>
+          <w:bCs/>
+          <w:color w:val="auto"/>
+          <w:kern w:val="2"/>
+          <w:sz w:val="24"/>
+          <w:szCs w:val="24"/>
+          <w:lang w:val="en-US" w:eastAsia="zh-CN" w:bidi="hi-IN"/>
+        </w:rPr>
+        <w:t>listaArgomenti</w:t>
+      </w:r>
+      <w:r>
+        <w:rPr>
+          <w:b/>
+          <w:bCs/>
+          <w:lang w:val="en-US"/>
+        </w:rPr>
+        <w:t xml:space="preserve">) </w:t>
+      </w:r>
+    </w:p>
+    <w:p>
+      <w:pPr>
+        <w:pStyle w:val="Normal"/>
+        <w:rPr>
+          <w:b/>
+          <w:b/>
+          <w:bCs/>
+        </w:rPr>
+      </w:pPr>
+      <w:r>
+        <w:rPr>
+          <w:b/>
+          <w:bCs/>
+          <w:lang w:val="en-US"/>
+        </w:rPr>
+        <w:t>(valoreProcedurale(argomento)    arg)</w:t>
+      </w:r>
+    </w:p>
+    <w:p>
+      <w:pPr>
+        <w:pStyle w:val="Normal"/>
+        <w:rPr>
+          <w:b/>
+          <w:b/>
+          <w:bCs/>
+        </w:rPr>
+      </w:pPr>
+      <w:r>
+        <w:rPr>
+          <w:b/>
+          <w:bCs/>
+          <w:lang w:val="en-US"/>
+        </w:rPr>
+        <w:t>arg = elemento della listaArgomenti</w:t>
+      </w:r>
+    </w:p>
+    <w:p>
+      <w:pPr>
+        <w:pStyle w:val="Normal"/>
+        <w:rPr>
+          <w:lang w:val="en-US"/>
+        </w:rPr>
+      </w:pPr>
+      <w:r>
+        <w:rPr/>
+      </w:r>
+    </w:p>
+    <w:p>
+      <w:pPr>
+        <w:pStyle w:val="Normal"/>
+        <w:rPr>
+          <w:lang w:val="en-US"/>
+        </w:rPr>
+      </w:pPr>
+      <w:r>
+        <w:rPr/>
+      </w:r>
+    </w:p>
+    <w:p>
+      <w:pPr>
+        <w:pStyle w:val="Normal"/>
+        <w:rPr>
+          <w:lang w:val="en-US"/>
+        </w:rPr>
+      </w:pPr>
+      <w:r>
         <w:rPr>
           <w:lang w:val="en-US"/>
         </w:rPr>
@@ -5979,7 +6058,7 @@
       </w:r>
       <w:r>
         <w:rPr/>
-        <w:t>(proc (map    ;argomento procedurale</w:t>
+        <w:t xml:space="preserve">(proc (map    </w:t>
       </w:r>
     </w:p>
     <w:p>
@@ -6078,6 +6157,24 @@
       </w:pPr>
       <w:r>
         <w:rPr/>
+      </w:r>
+    </w:p>
+    <w:p>
+      <w:pPr>
+        <w:pStyle w:val="Normal"/>
+        <w:rPr/>
+      </w:pPr>
+      <w:r>
+        <w:rPr/>
+      </w:r>
+    </w:p>
+    <w:p>
+      <w:pPr>
+        <w:pStyle w:val="Normal"/>
+        <w:rPr/>
+      </w:pPr>
+      <w:r>
+        <w:rPr/>
         <w:t>(define proc   ;restituisce la somma degli argomenti numerici nella lista</w:t>
       </w:r>
     </w:p>
@@ -6237,6 +6334,14 @@
       </w:pPr>
       <w:r>
         <w:rPr/>
+        <w:t>;</w:t>
+      </w:r>
+      <w:r>
+        <w:rPr>
+          <w:b/>
+          <w:bCs/>
+        </w:rPr>
+        <w:t>str-freq restituisce una espressione lambda con parametro stringa</w:t>
       </w:r>
     </w:p>
     <w:p>
@@ -6270,11 +6375,43 @@
       </w:pPr>
       <w:r>
         <w:rPr/>
+        <w:tab/>
+        <w:t>;</w:t>
+      </w:r>
+      <w:r>
+        <w:rPr>
+          <w:b/>
+          <w:bCs/>
+        </w:rPr>
+        <w:t xml:space="preserve">valore procedurale </w:t>
+      </w:r>
+      <w:r>
+        <w:rPr>
+          <w:b/>
+          <w:bCs/>
+        </w:rPr>
+        <w:t>restituito da str-freq</w:t>
+      </w:r>
+    </w:p>
+    <w:p>
+      <w:pPr>
+        <w:pStyle w:val="Normal"/>
+        <w:rPr/>
+      </w:pPr>
+      <w:r>
+        <w:rPr/>
         <w:t xml:space="preserve">      </w:t>
       </w:r>
       <w:r>
         <w:rPr/>
-        <w:t>(lambda (stringa) ;valore procedurale</w:t>
+        <w:t>(lambda (stringa)   ;</w:t>
+      </w:r>
+      <w:r>
+        <w:rPr>
+          <w:b/>
+          <w:bCs/>
+        </w:rPr>
+        <w:t>stringa in cui contare le occorrenze di char</w:t>
       </w:r>
     </w:p>
     <w:p>
@@ -6302,6 +6439,636 @@
       </w:r>
       <w:r>
         <w:rPr/>
+        <w:t>0 ;</w:t>
+      </w:r>
+      <w:r>
+        <w:rPr>
+          <w:b/>
+          <w:bCs/>
+        </w:rPr>
+        <w:t>CASO BASE</w:t>
+      </w:r>
+    </w:p>
+    <w:p>
+      <w:pPr>
+        <w:pStyle w:val="Normal"/>
+        <w:rPr/>
+      </w:pPr>
+      <w:r>
+        <w:rPr/>
+        <w:t xml:space="preserve">               </w:t>
+      </w:r>
+      <w:r>
+        <w:rPr/>
+        <w:t>)</w:t>
+      </w:r>
+    </w:p>
+    <w:p>
+      <w:pPr>
+        <w:pStyle w:val="Normal"/>
+        <w:rPr>
+          <w:lang w:val="en-US"/>
+        </w:rPr>
+      </w:pPr>
+      <w:r>
+        <w:rPr/>
+        <w:t xml:space="preserve">              </w:t>
+      </w:r>
+      <w:r>
+        <w:rPr>
+          <w:lang w:val="en-US"/>
+        </w:rPr>
+        <w:t>(     (char=? (string-ref stringa 0) char)</w:t>
+      </w:r>
+    </w:p>
+    <w:p>
+      <w:pPr>
+        <w:pStyle w:val="Normal"/>
+        <w:rPr/>
+      </w:pPr>
+      <w:r>
+        <w:rPr>
+          <w:lang w:val="en-US"/>
+        </w:rPr>
+        <w:t xml:space="preserve">                  </w:t>
+      </w:r>
+      <w:r>
+        <w:rPr/>
+        <w:t>(+ 1</w:t>
+      </w:r>
+    </w:p>
+    <w:p>
+      <w:pPr>
+        <w:pStyle w:val="Normal"/>
+        <w:jc w:val="left"/>
+        <w:rPr/>
+      </w:pPr>
+      <w:r>
+        <w:rPr/>
+        <w:t xml:space="preserve">                     </w:t>
+      </w:r>
+      <w:r>
+        <w:rPr/>
+        <w:t>(    (str-freq char )   ;</w:t>
+      </w:r>
+      <w:r>
+        <w:rPr>
+          <w:b/>
+          <w:bCs/>
+        </w:rPr>
+        <w:t>FUNZIONE</w:t>
+      </w:r>
+    </w:p>
+    <w:p>
+      <w:pPr>
+        <w:pStyle w:val="Normal"/>
+        <w:rPr/>
+      </w:pPr>
+      <w:r>
+        <w:rPr/>
+        <w:t xml:space="preserve">                           </w:t>
+      </w:r>
+      <w:r>
+        <w:rPr/>
+        <w:t>(substring stringa 1</w:t>
+      </w:r>
+      <w:r>
+        <w:rPr/>
+        <w:t xml:space="preserve">) ; </w:t>
+      </w:r>
+      <w:r>
+        <w:rPr>
+          <w:b/>
+          <w:bCs/>
+        </w:rPr>
+        <w:t>ARGOMENTO = toglie il primo carattere</w:t>
+      </w:r>
+    </w:p>
+    <w:p>
+      <w:pPr>
+        <w:pStyle w:val="Normal"/>
+        <w:rPr/>
+      </w:pPr>
+      <w:r>
+        <w:rPr/>
+        <w:t xml:space="preserve">                      </w:t>
+      </w:r>
+      <w:r>
+        <w:rPr/>
+        <w:t xml:space="preserve">)   </w:t>
+      </w:r>
+    </w:p>
+    <w:p>
+      <w:pPr>
+        <w:pStyle w:val="Normal"/>
+        <w:rPr>
+          <w:lang w:val="en-US"/>
+        </w:rPr>
+      </w:pPr>
+      <w:r>
+        <w:rPr/>
+        <w:t xml:space="preserve">                  </w:t>
+      </w:r>
+      <w:r>
+        <w:rPr>
+          <w:lang w:val="en-US"/>
+        </w:rPr>
+        <w:t>)</w:t>
+      </w:r>
+    </w:p>
+    <w:p>
+      <w:pPr>
+        <w:pStyle w:val="Normal"/>
+        <w:rPr>
+          <w:lang w:val="en-US"/>
+        </w:rPr>
+      </w:pPr>
+      <w:r>
+        <w:rPr>
+          <w:lang w:val="en-US"/>
+        </w:rPr>
+        <w:t xml:space="preserve">              </w:t>
+      </w:r>
+      <w:r>
+        <w:rPr>
+          <w:lang w:val="en-US"/>
+        </w:rPr>
+        <w:t>)</w:t>
+      </w:r>
+    </w:p>
+    <w:p>
+      <w:pPr>
+        <w:pStyle w:val="Normal"/>
+        <w:rPr>
+          <w:lang w:val="en-US"/>
+        </w:rPr>
+      </w:pPr>
+      <w:r>
+        <w:rPr>
+          <w:lang w:val="en-US"/>
+        </w:rPr>
+        <w:t xml:space="preserve">              </w:t>
+      </w:r>
+      <w:r>
+        <w:rPr>
+          <w:lang w:val="en-US"/>
+        </w:rPr>
+        <w:t>(else</w:t>
+      </w:r>
+    </w:p>
+    <w:p>
+      <w:pPr>
+        <w:pStyle w:val="Normal"/>
+        <w:rPr>
+          <w:lang w:val="en-US"/>
+        </w:rPr>
+      </w:pPr>
+      <w:r>
+        <w:rPr>
+          <w:lang w:val="en-US"/>
+        </w:rPr>
+        <w:t xml:space="preserve">                  </w:t>
+      </w:r>
+      <w:r>
+        <w:rPr>
+          <w:lang w:val="en-US"/>
+        </w:rPr>
+        <w:t>(</w:t>
+      </w:r>
+    </w:p>
+    <w:p>
+      <w:pPr>
+        <w:pStyle w:val="Normal"/>
+        <w:rPr>
+          <w:lang w:val="en-US"/>
+        </w:rPr>
+      </w:pPr>
+      <w:r>
+        <w:rPr>
+          <w:lang w:val="en-US"/>
+        </w:rPr>
+        <w:t xml:space="preserve">                         </w:t>
+      </w:r>
+      <w:r>
+        <w:rPr>
+          <w:lang w:val="en-US"/>
+        </w:rPr>
+        <w:t>(str-freq char ) ;</w:t>
+      </w:r>
+      <w:r>
+        <w:rPr>
+          <w:b/>
+          <w:bCs/>
+          <w:lang w:val="en-US"/>
+        </w:rPr>
+        <w:t>FUNZIONE</w:t>
+      </w:r>
+    </w:p>
+    <w:p>
+      <w:pPr>
+        <w:pStyle w:val="Normal"/>
+        <w:rPr>
+          <w:lang w:val="en-US"/>
+        </w:rPr>
+      </w:pPr>
+      <w:r>
+        <w:rPr>
+          <w:lang w:val="en-US"/>
+        </w:rPr>
+        <w:t xml:space="preserve">                         </w:t>
+      </w:r>
+      <w:r>
+        <w:rPr>
+          <w:lang w:val="en-US"/>
+        </w:rPr>
+        <w:t xml:space="preserve">(substring stringa 1)  </w:t>
+      </w:r>
+      <w:r>
+        <w:rPr>
+          <w:lang w:val="en-US"/>
+        </w:rPr>
+        <w:t xml:space="preserve">; </w:t>
+      </w:r>
+      <w:r>
+        <w:rPr>
+          <w:b/>
+          <w:bCs/>
+          <w:lang w:val="en-US"/>
+        </w:rPr>
+        <w:t>ARGOMENTO</w:t>
+      </w:r>
+    </w:p>
+    <w:p>
+      <w:pPr>
+        <w:pStyle w:val="Normal"/>
+        <w:rPr>
+          <w:lang w:val="en-US"/>
+        </w:rPr>
+      </w:pPr>
+      <w:r>
+        <w:rPr>
+          <w:lang w:val="en-US"/>
+        </w:rPr>
+        <w:t xml:space="preserve">                  </w:t>
+      </w:r>
+      <w:r>
+        <w:rPr>
+          <w:lang w:val="en-US"/>
+        </w:rPr>
+        <w:t>)</w:t>
+      </w:r>
+    </w:p>
+    <w:p>
+      <w:pPr>
+        <w:pStyle w:val="Normal"/>
+        <w:rPr/>
+      </w:pPr>
+      <w:r>
+        <w:rPr>
+          <w:lang w:val="en-US"/>
+        </w:rPr>
+        <w:t xml:space="preserve">              </w:t>
+      </w:r>
+      <w:r>
+        <w:rPr/>
+        <w:t>)</w:t>
+      </w:r>
+    </w:p>
+    <w:p>
+      <w:pPr>
+        <w:pStyle w:val="Normal"/>
+        <w:rPr/>
+      </w:pPr>
+      <w:r>
+        <w:rPr/>
+        <w:t xml:space="preserve">        </w:t>
+      </w:r>
+      <w:r>
+        <w:rPr/>
+        <w:t>)</w:t>
+      </w:r>
+    </w:p>
+    <w:p>
+      <w:pPr>
+        <w:pStyle w:val="Normal"/>
+        <w:rPr/>
+      </w:pPr>
+      <w:r>
+        <w:rPr/>
+        <w:t xml:space="preserve">      </w:t>
+      </w:r>
+      <w:r>
+        <w:rPr/>
+        <w:t>)</w:t>
+      </w:r>
+    </w:p>
+    <w:p>
+      <w:pPr>
+        <w:pStyle w:val="Normal"/>
+        <w:rPr/>
+      </w:pPr>
+      <w:r>
+        <w:rPr/>
+        <w:t xml:space="preserve">  </w:t>
+      </w:r>
+      <w:r>
+        <w:rPr/>
+        <w:t>)</w:t>
+      </w:r>
+    </w:p>
+    <w:p>
+      <w:pPr>
+        <w:pStyle w:val="Normal"/>
+        <w:rPr/>
+      </w:pPr>
+      <w:r>
+        <w:rPr/>
+        <w:t>)</w:t>
+      </w:r>
+    </w:p>
+    <w:p>
+      <w:pPr>
+        <w:pStyle w:val="Normal"/>
+        <w:rPr/>
+      </w:pPr>
+      <w:r>
+        <w:rPr/>
+      </w:r>
+    </w:p>
+    <w:p>
+      <w:pPr>
+        <w:pStyle w:val="Normal"/>
+        <w:rPr/>
+      </w:pPr>
+      <w:r>
+        <w:rPr/>
+      </w:r>
+    </w:p>
+    <w:p>
+      <w:pPr>
+        <w:pStyle w:val="Normal"/>
+        <w:rPr/>
+      </w:pPr>
+      <w:r>
+        <w:rPr/>
+      </w:r>
+    </w:p>
+    <w:p>
+      <w:pPr>
+        <w:pStyle w:val="Normal"/>
+        <w:rPr/>
+      </w:pPr>
+      <w:r>
+        <w:rPr/>
+      </w:r>
+    </w:p>
+    <w:p>
+      <w:pPr>
+        <w:pStyle w:val="Normal"/>
+        <w:rPr/>
+      </w:pPr>
+      <w:r>
+        <w:rPr/>
+      </w:r>
+    </w:p>
+    <w:p>
+      <w:pPr>
+        <w:pStyle w:val="Normal"/>
+        <w:rPr/>
+      </w:pPr>
+      <w:r>
+        <w:rPr/>
+      </w:r>
+    </w:p>
+    <w:p>
+      <w:pPr>
+        <w:pStyle w:val="Normal"/>
+        <w:rPr/>
+      </w:pPr>
+      <w:r>
+        <w:rPr/>
+      </w:r>
+    </w:p>
+    <w:p>
+      <w:pPr>
+        <w:pStyle w:val="Normal"/>
+        <w:rPr/>
+      </w:pPr>
+      <w:r>
+        <w:rPr/>
+      </w:r>
+    </w:p>
+    <w:p>
+      <w:pPr>
+        <w:pStyle w:val="Normal"/>
+        <w:rPr/>
+      </w:pPr>
+      <w:r>
+        <w:rPr/>
+        <w:t>(define lista-freq</w:t>
+      </w:r>
+    </w:p>
+    <w:p>
+      <w:pPr>
+        <w:pStyle w:val="Normal"/>
+        <w:rPr/>
+      </w:pPr>
+      <w:r>
+        <w:rPr/>
+        <w:t xml:space="preserve">    </w:t>
+      </w:r>
+      <w:r>
+        <w:rPr/>
+        <w:t>(lambda (n lista) ;conta le occorrenze di n nella lista di numeri</w:t>
+      </w:r>
+    </w:p>
+    <w:p>
+      <w:pPr>
+        <w:pStyle w:val="Normal"/>
+        <w:rPr>
+          <w:lang w:val="en-US"/>
+        </w:rPr>
+      </w:pPr>
+      <w:r>
+        <w:rPr/>
+        <w:t xml:space="preserve">        </w:t>
+      </w:r>
+      <w:r>
+        <w:rPr>
+          <w:lang w:val="en-US"/>
+        </w:rPr>
+        <w:t>(proc (map</w:t>
+      </w:r>
+    </w:p>
+    <w:p>
+      <w:pPr>
+        <w:pStyle w:val="Normal"/>
+        <w:rPr>
+          <w:lang w:val="en-US"/>
+        </w:rPr>
+      </w:pPr>
+      <w:r>
+        <w:rPr>
+          <w:lang w:val="en-US"/>
+        </w:rPr>
+        <w:t xml:space="preserve">                  </w:t>
+      </w:r>
+      <w:r>
+        <w:rPr>
+          <w:lang w:val="en-US"/>
+        </w:rPr>
+        <w:t>(num-freq n)</w:t>
+      </w:r>
+    </w:p>
+    <w:p>
+      <w:pPr>
+        <w:pStyle w:val="Normal"/>
+        <w:rPr/>
+      </w:pPr>
+      <w:r>
+        <w:rPr>
+          <w:lang w:val="en-US"/>
+        </w:rPr>
+        <w:t xml:space="preserve">                  </w:t>
+      </w:r>
+      <w:r>
+        <w:rPr/>
+        <w:t>lista</w:t>
+      </w:r>
+    </w:p>
+    <w:p>
+      <w:pPr>
+        <w:pStyle w:val="Normal"/>
+        <w:rPr/>
+      </w:pPr>
+      <w:r>
+        <w:rPr/>
+        <w:t xml:space="preserve">              </w:t>
+      </w:r>
+      <w:r>
+        <w:rPr/>
+        <w:t>)</w:t>
+      </w:r>
+    </w:p>
+    <w:p>
+      <w:pPr>
+        <w:pStyle w:val="Normal"/>
+        <w:rPr/>
+      </w:pPr>
+      <w:r>
+        <w:rPr/>
+        <w:t xml:space="preserve">        </w:t>
+      </w:r>
+      <w:r>
+        <w:rPr/>
+        <w:t>)</w:t>
+      </w:r>
+    </w:p>
+    <w:p>
+      <w:pPr>
+        <w:pStyle w:val="Normal"/>
+        <w:rPr/>
+      </w:pPr>
+      <w:r>
+        <w:rPr/>
+        <w:t xml:space="preserve">    </w:t>
+      </w:r>
+      <w:r>
+        <w:rPr/>
+        <w:t>)</w:t>
+      </w:r>
+    </w:p>
+    <w:p>
+      <w:pPr>
+        <w:pStyle w:val="Normal"/>
+        <w:rPr/>
+      </w:pPr>
+      <w:r>
+        <w:rPr/>
+        <w:t>)</w:t>
+      </w:r>
+    </w:p>
+    <w:p>
+      <w:pPr>
+        <w:pStyle w:val="Normal"/>
+        <w:rPr/>
+      </w:pPr>
+      <w:r>
+        <w:rPr/>
+      </w:r>
+    </w:p>
+    <w:p>
+      <w:pPr>
+        <w:pStyle w:val="Normal"/>
+        <w:rPr/>
+      </w:pPr>
+      <w:r>
+        <w:rPr/>
+      </w:r>
+    </w:p>
+    <w:p>
+      <w:pPr>
+        <w:pStyle w:val="Normal"/>
+        <w:rPr/>
+      </w:pPr>
+      <w:r>
+        <w:rPr/>
+        <w:t xml:space="preserve">(define num-freq    </w:t>
+      </w:r>
+    </w:p>
+    <w:p>
+      <w:pPr>
+        <w:pStyle w:val="Normal"/>
+        <w:rPr/>
+      </w:pPr>
+      <w:r>
+        <w:rPr/>
+        <w:t xml:space="preserve">  </w:t>
+      </w:r>
+      <w:r>
+        <w:rPr/>
+        <w:t xml:space="preserve">(lambda (n)    </w:t>
+      </w:r>
+    </w:p>
+    <w:p>
+      <w:pPr>
+        <w:pStyle w:val="Normal"/>
+        <w:rPr/>
+      </w:pPr>
+      <w:r>
+        <w:rPr/>
+        <w:t xml:space="preserve">      </w:t>
+      </w:r>
+      <w:r>
+        <w:rPr/>
+        <w:t>(lambda (lst) ;valore procedurale</w:t>
+      </w:r>
+    </w:p>
+    <w:p>
+      <w:pPr>
+        <w:pStyle w:val="Normal"/>
+        <w:rPr/>
+      </w:pPr>
+      <w:r>
+        <w:rPr/>
+        <w:t xml:space="preserve">        </w:t>
+      </w:r>
+      <w:r>
+        <w:rPr/>
+        <w:t>(cond (  (null? lst)</w:t>
+      </w:r>
+    </w:p>
+    <w:p>
+      <w:pPr>
+        <w:pStyle w:val="Normal"/>
+        <w:rPr/>
+      </w:pPr>
+      <w:r>
+        <w:rPr/>
+        <w:t xml:space="preserve">                 </w:t>
+      </w:r>
+      <w:r>
+        <w:rPr/>
         <w:t>0 ;CASO BASE</w:t>
       </w:r>
     </w:p>
@@ -6322,30 +7089,24 @@
     <w:p>
       <w:pPr>
         <w:pStyle w:val="Normal"/>
-        <w:rPr>
-          <w:lang w:val="en-US"/>
-        </w:rPr>
+        <w:rPr/>
       </w:pPr>
       <w:r>
         <w:rPr/>
         <w:t xml:space="preserve">              </w:t>
       </w:r>
       <w:r>
-        <w:rPr>
-          <w:lang w:val="en-US"/>
-        </w:rPr>
-        <w:t>((char=? (string-ref stringa 0) char)</w:t>
-      </w:r>
-    </w:p>
-    <w:p>
-      <w:pPr>
-        <w:pStyle w:val="Normal"/>
-        <w:rPr/>
-      </w:pPr>
-      <w:r>
-        <w:rPr>
-          <w:lang w:val="en-US"/>
-        </w:rPr>
+        <w:rPr/>
+        <w:t>((= (car lst) n)</w:t>
+      </w:r>
+    </w:p>
+    <w:p>
+      <w:pPr>
+        <w:pStyle w:val="Normal"/>
+        <w:rPr/>
+      </w:pPr>
+      <w:r>
+        <w:rPr/>
         <w:t xml:space="preserve">                  </w:t>
       </w:r>
       <w:r>
@@ -6364,7 +7125,7 @@
       </w:r>
       <w:r>
         <w:rPr/>
-        <w:t>((str-freq char )(substring stringa 1))   ;toglie il primo carattere</w:t>
+        <w:t>((num-freq n )(cdr lst))   ;toglie il primo elemento</w:t>
       </w:r>
     </w:p>
     <w:p>
@@ -6442,7 +7203,7 @@
         <w:rPr>
           <w:lang w:val="en-US"/>
         </w:rPr>
-        <w:t>((str-freq char )(substring stringa 1))</w:t>
+        <w:t>((num-freq n )(cdr lst))</w:t>
       </w:r>
     </w:p>
     <w:p>
@@ -6525,489 +7286,747 @@
     <w:p>
       <w:pPr>
         <w:pStyle w:val="Normal"/>
-        <w:rPr/>
-      </w:pPr>
-      <w:r>
-        <w:rPr/>
-      </w:r>
-    </w:p>
-    <w:p>
-      <w:pPr>
-        <w:pStyle w:val="Normal"/>
-        <w:rPr/>
-      </w:pPr>
-      <w:r>
-        <w:rPr/>
-      </w:r>
-    </w:p>
-    <w:p>
-      <w:pPr>
-        <w:pStyle w:val="Normal"/>
-        <w:rPr/>
-      </w:pPr>
-      <w:r>
-        <w:rPr/>
-      </w:r>
-    </w:p>
-    <w:p>
-      <w:pPr>
-        <w:pStyle w:val="Normal"/>
-        <w:rPr/>
-      </w:pPr>
-      <w:r>
-        <w:rPr/>
-      </w:r>
-    </w:p>
-    <w:p>
-      <w:pPr>
-        <w:pStyle w:val="Normal"/>
-        <w:rPr/>
-      </w:pPr>
-      <w:r>
-        <w:rPr/>
-      </w:r>
-    </w:p>
-    <w:p>
-      <w:pPr>
-        <w:pStyle w:val="Normal"/>
-        <w:rPr/>
-      </w:pPr>
-      <w:r>
-        <w:rPr/>
-      </w:r>
-    </w:p>
-    <w:p>
-      <w:pPr>
-        <w:pStyle w:val="Normal"/>
-        <w:rPr/>
-      </w:pPr>
-      <w:r>
-        <w:rPr/>
-      </w:r>
-    </w:p>
-    <w:p>
-      <w:pPr>
-        <w:pStyle w:val="Normal"/>
-        <w:rPr/>
-      </w:pPr>
-      <w:r>
-        <w:rPr/>
-        <w:t>(define lista-freq</w:t>
-      </w:r>
-    </w:p>
-    <w:p>
-      <w:pPr>
-        <w:pStyle w:val="Normal"/>
-        <w:rPr/>
-      </w:pPr>
-      <w:r>
-        <w:rPr/>
-        <w:t xml:space="preserve">    </w:t>
-      </w:r>
-      <w:r>
-        <w:rPr/>
-        <w:t>(lambda (n lista) ;conta le occorrenze di n nella lista di numeri</w:t>
-      </w:r>
-    </w:p>
-    <w:p>
-      <w:pPr>
-        <w:pStyle w:val="Normal"/>
-        <w:rPr>
-          <w:lang w:val="en-US"/>
-        </w:rPr>
-      </w:pPr>
-      <w:r>
-        <w:rPr/>
-        <w:t xml:space="preserve">        </w:t>
-      </w:r>
-      <w:r>
-        <w:rPr>
-          <w:lang w:val="en-US"/>
-        </w:rPr>
-        <w:t>(proc (map</w:t>
-      </w:r>
-    </w:p>
-    <w:p>
-      <w:pPr>
-        <w:pStyle w:val="Normal"/>
-        <w:rPr>
-          <w:lang w:val="en-US"/>
-        </w:rPr>
-      </w:pPr>
-      <w:r>
-        <w:rPr>
-          <w:lang w:val="en-US"/>
-        </w:rPr>
-        <w:t xml:space="preserve">                  </w:t>
-      </w:r>
-      <w:r>
-        <w:rPr>
-          <w:lang w:val="en-US"/>
-        </w:rPr>
-        <w:t>(num-freq n)</w:t>
-      </w:r>
-    </w:p>
-    <w:p>
-      <w:pPr>
-        <w:pStyle w:val="Normal"/>
-        <w:rPr/>
-      </w:pPr>
-      <w:r>
-        <w:rPr>
-          <w:lang w:val="en-US"/>
-        </w:rPr>
-        <w:t xml:space="preserve">                  </w:t>
-      </w:r>
-      <w:r>
-        <w:rPr/>
-        <w:t>lista</w:t>
-      </w:r>
-    </w:p>
-    <w:p>
-      <w:pPr>
-        <w:pStyle w:val="Normal"/>
-        <w:rPr/>
-      </w:pPr>
-      <w:r>
-        <w:rPr/>
-        <w:t xml:space="preserve">              </w:t>
-      </w:r>
-      <w:r>
-        <w:rPr/>
-        <w:t>)</w:t>
-      </w:r>
-    </w:p>
-    <w:p>
-      <w:pPr>
-        <w:pStyle w:val="Normal"/>
-        <w:rPr/>
-      </w:pPr>
-      <w:r>
-        <w:rPr/>
-        <w:t xml:space="preserve">        </w:t>
-      </w:r>
-      <w:r>
-        <w:rPr/>
-        <w:t>)</w:t>
-      </w:r>
-    </w:p>
-    <w:p>
-      <w:pPr>
-        <w:pStyle w:val="Normal"/>
-        <w:rPr/>
-      </w:pPr>
-      <w:r>
-        <w:rPr/>
-        <w:t xml:space="preserve">    </w:t>
-      </w:r>
-      <w:r>
-        <w:rPr/>
-        <w:t>)</w:t>
-      </w:r>
-    </w:p>
-    <w:p>
-      <w:pPr>
-        <w:pStyle w:val="Normal"/>
-        <w:rPr/>
-      </w:pPr>
-      <w:r>
-        <w:rPr/>
-        <w:t>)</w:t>
-      </w:r>
-    </w:p>
-    <w:p>
-      <w:pPr>
-        <w:pStyle w:val="Normal"/>
-        <w:rPr/>
-      </w:pPr>
-      <w:r>
-        <w:rPr/>
-      </w:r>
-    </w:p>
-    <w:p>
-      <w:pPr>
-        <w:pStyle w:val="Normal"/>
-        <w:rPr/>
-      </w:pPr>
-      <w:r>
-        <w:rPr/>
-      </w:r>
-    </w:p>
-    <w:p>
-      <w:pPr>
-        <w:pStyle w:val="Normal"/>
-        <w:rPr/>
-      </w:pPr>
-      <w:r>
-        <w:rPr/>
-        <w:t xml:space="preserve">(define num-freq    </w:t>
-      </w:r>
-    </w:p>
-    <w:p>
-      <w:pPr>
-        <w:pStyle w:val="Normal"/>
-        <w:rPr/>
-      </w:pPr>
-      <w:r>
-        <w:rPr/>
-        <w:t xml:space="preserve">  </w:t>
-      </w:r>
-      <w:r>
-        <w:rPr/>
-        <w:t xml:space="preserve">(lambda (n)    </w:t>
-      </w:r>
-    </w:p>
-    <w:p>
-      <w:pPr>
-        <w:pStyle w:val="Normal"/>
-        <w:rPr/>
-      </w:pPr>
-      <w:r>
-        <w:rPr/>
+        <w:rPr>
+          <w:sz w:val="36"/>
+          <w:szCs w:val="36"/>
+        </w:rPr>
+      </w:pPr>
+      <w:r>
+        <w:rPr>
+          <w:sz w:val="36"/>
+          <w:szCs w:val="36"/>
+        </w:rPr>
+      </w:r>
+    </w:p>
+    <w:p>
+      <w:pPr>
+        <w:pStyle w:val="Normal"/>
+        <w:jc w:val="center"/>
+        <w:rPr>
+          <w:b/>
+          <w:b/>
+          <w:bCs/>
+          <w:sz w:val="36"/>
+          <w:szCs w:val="36"/>
+        </w:rPr>
+      </w:pPr>
+      <w:r>
+        <w:rPr>
+          <w:b/>
+          <w:bCs/>
+          <w:sz w:val="36"/>
+          <w:szCs w:val="36"/>
+        </w:rPr>
+        <w:t>COMBINATIONS</w:t>
+      </w:r>
+    </w:p>
+    <w:p>
+      <w:pPr>
+        <w:pStyle w:val="Normal"/>
+        <w:jc w:val="center"/>
+        <w:rPr>
+          <w:b/>
+          <w:b/>
+          <w:bCs/>
+          <w:sz w:val="36"/>
+          <w:szCs w:val="36"/>
+        </w:rPr>
+      </w:pPr>
+      <w:r>
+        <w:rPr>
+          <w:b/>
+          <w:bCs/>
+          <w:sz w:val="36"/>
+          <w:szCs w:val="36"/>
+        </w:rPr>
+      </w:r>
+    </w:p>
+    <w:p>
+      <w:pPr>
+        <w:pStyle w:val="Normal"/>
+        <w:jc w:val="left"/>
+        <w:rPr>
+          <w:b w:val="false"/>
+          <w:b w:val="false"/>
+          <w:bCs w:val="false"/>
+          <w:sz w:val="24"/>
+          <w:szCs w:val="24"/>
+        </w:rPr>
+      </w:pPr>
+      <w:r>
+        <w:rPr>
+          <w:b w:val="false"/>
+          <w:bCs w:val="false"/>
+          <w:sz w:val="24"/>
+          <w:szCs w:val="24"/>
+        </w:rPr>
+        <w:t>(define comb ;</w:t>
+      </w:r>
+      <w:r>
+        <w:rPr>
+          <w:b/>
+          <w:bCs/>
+          <w:sz w:val="24"/>
+          <w:szCs w:val="24"/>
+        </w:rPr>
+        <w:t>restitisce la lista di tutti le sequenze possibili di n cifre in cui vi sono k 1</w:t>
+      </w:r>
+    </w:p>
+    <w:p>
+      <w:pPr>
+        <w:pStyle w:val="Normal"/>
+        <w:jc w:val="left"/>
+        <w:rPr>
+          <w:b w:val="false"/>
+          <w:b w:val="false"/>
+          <w:bCs w:val="false"/>
+          <w:sz w:val="24"/>
+          <w:szCs w:val="24"/>
+        </w:rPr>
+      </w:pPr>
+      <w:r>
+        <w:rPr>
+          <w:b w:val="false"/>
+          <w:bCs w:val="false"/>
+          <w:sz w:val="24"/>
+          <w:szCs w:val="24"/>
+        </w:rPr>
+        <w:t xml:space="preserve">   </w:t>
+      </w:r>
+      <w:r>
+        <w:rPr>
+          <w:b w:val="false"/>
+          <w:bCs w:val="false"/>
+          <w:sz w:val="24"/>
+          <w:szCs w:val="24"/>
+        </w:rPr>
+        <w:t>(lambda (k n)</w:t>
+      </w:r>
+    </w:p>
+    <w:p>
+      <w:pPr>
+        <w:pStyle w:val="Normal"/>
+        <w:jc w:val="left"/>
+        <w:rPr>
+          <w:b w:val="false"/>
+          <w:b w:val="false"/>
+          <w:bCs w:val="false"/>
+          <w:sz w:val="24"/>
+          <w:szCs w:val="24"/>
+        </w:rPr>
+      </w:pPr>
+      <w:r>
+        <w:rPr>
+          <w:b w:val="false"/>
+          <w:bCs w:val="false"/>
+          <w:sz w:val="24"/>
+          <w:szCs w:val="24"/>
+        </w:rPr>
         <w:t xml:space="preserve">      </w:t>
       </w:r>
       <w:r>
-        <w:rPr/>
-        <w:t>(lambda (lst) ;valore procedurale</w:t>
-      </w:r>
-    </w:p>
-    <w:p>
-      <w:pPr>
-        <w:pStyle w:val="Normal"/>
-        <w:rPr/>
-      </w:pPr>
-      <w:r>
-        <w:rPr/>
-        <w:t xml:space="preserve">        </w:t>
-      </w:r>
-      <w:r>
-        <w:rPr/>
-        <w:t>(cond (  (null? lst)</w:t>
-      </w:r>
-    </w:p>
-    <w:p>
-      <w:pPr>
-        <w:pStyle w:val="Normal"/>
-        <w:rPr/>
-      </w:pPr>
-      <w:r>
-        <w:rPr/>
+        <w:rPr>
+          <w:b w:val="false"/>
+          <w:bCs w:val="false"/>
+          <w:sz w:val="24"/>
+          <w:szCs w:val="24"/>
+        </w:rPr>
+        <w:t>(if (= n 0)</w:t>
+      </w:r>
+    </w:p>
+    <w:p>
+      <w:pPr>
+        <w:pStyle w:val="Normal"/>
+        <w:jc w:val="left"/>
+        <w:rPr>
+          <w:b w:val="false"/>
+          <w:b w:val="false"/>
+          <w:bCs w:val="false"/>
+          <w:sz w:val="24"/>
+          <w:szCs w:val="24"/>
+        </w:rPr>
+      </w:pPr>
+      <w:r>
+        <w:rPr>
+          <w:b w:val="false"/>
+          <w:bCs w:val="false"/>
+          <w:sz w:val="24"/>
+          <w:szCs w:val="24"/>
+        </w:rPr>
+        <w:t xml:space="preserve">          </w:t>
+      </w:r>
+      <w:r>
+        <w:rPr>
+          <w:b w:val="false"/>
+          <w:bCs w:val="false"/>
+          <w:sz w:val="24"/>
+          <w:szCs w:val="24"/>
+        </w:rPr>
+        <w:t>(list "")  ;numero max di caratteri raggiunto</w:t>
+      </w:r>
+    </w:p>
+    <w:p>
+      <w:pPr>
+        <w:pStyle w:val="Normal"/>
+        <w:jc w:val="left"/>
+        <w:rPr>
+          <w:b w:val="false"/>
+          <w:b w:val="false"/>
+          <w:bCs w:val="false"/>
+          <w:sz w:val="24"/>
+          <w:szCs w:val="24"/>
+        </w:rPr>
+      </w:pPr>
+      <w:r>
+        <w:rPr>
+          <w:b w:val="false"/>
+          <w:bCs w:val="false"/>
+          <w:sz w:val="24"/>
+          <w:szCs w:val="24"/>
+        </w:rPr>
+        <w:t xml:space="preserve">          </w:t>
+      </w:r>
+      <w:r>
+        <w:rPr>
+          <w:b w:val="false"/>
+          <w:bCs w:val="false"/>
+          <w:sz w:val="24"/>
+          <w:szCs w:val="24"/>
+        </w:rPr>
+        <w:t>(let ( (u (if (= k 0)</w:t>
+      </w:r>
+    </w:p>
+    <w:p>
+      <w:pPr>
+        <w:pStyle w:val="Normal"/>
+        <w:jc w:val="left"/>
+        <w:rPr>
+          <w:b w:val="false"/>
+          <w:b w:val="false"/>
+          <w:bCs w:val="false"/>
+          <w:sz w:val="24"/>
+          <w:szCs w:val="24"/>
+        </w:rPr>
+      </w:pPr>
+      <w:r>
+        <w:rPr>
+          <w:b w:val="false"/>
+          <w:bCs w:val="false"/>
+          <w:sz w:val="24"/>
+          <w:szCs w:val="24"/>
+        </w:rPr>
+        <w:t xml:space="preserve">                       </w:t>
+      </w:r>
+      <w:r>
+        <w:rPr>
+          <w:b w:val="false"/>
+          <w:bCs w:val="false"/>
+          <w:sz w:val="24"/>
+          <w:szCs w:val="24"/>
+        </w:rPr>
+        <w:t>;terminato il numero di 1 da aggiungere</w:t>
+      </w:r>
+    </w:p>
+    <w:p>
+      <w:pPr>
+        <w:pStyle w:val="Normal"/>
+        <w:jc w:val="left"/>
+        <w:rPr>
+          <w:b w:val="false"/>
+          <w:b w:val="false"/>
+          <w:bCs w:val="false"/>
+          <w:sz w:val="24"/>
+          <w:szCs w:val="24"/>
+        </w:rPr>
+      </w:pPr>
+      <w:r>
+        <w:rPr>
+          <w:b w:val="false"/>
+          <w:bCs w:val="false"/>
+          <w:sz w:val="24"/>
+          <w:szCs w:val="24"/>
+        </w:rPr>
+        <w:t xml:space="preserve">                       </w:t>
+      </w:r>
+      <w:r>
+        <w:rPr>
+          <w:b w:val="false"/>
+          <w:bCs w:val="false"/>
+          <w:sz w:val="24"/>
+          <w:szCs w:val="24"/>
+        </w:rPr>
+        <w:t>(comb k (- n 1))</w:t>
+      </w:r>
+    </w:p>
+    <w:p>
+      <w:pPr>
+        <w:pStyle w:val="Normal"/>
+        <w:jc w:val="left"/>
+        <w:rPr>
+          <w:b w:val="false"/>
+          <w:b w:val="false"/>
+          <w:bCs w:val="false"/>
+          <w:sz w:val="24"/>
+          <w:szCs w:val="24"/>
+        </w:rPr>
+      </w:pPr>
+      <w:r>
+        <w:rPr>
+          <w:b w:val="false"/>
+          <w:bCs w:val="false"/>
+          <w:sz w:val="24"/>
+          <w:szCs w:val="24"/>
+        </w:rPr>
+        <w:t xml:space="preserve">                       </w:t>
+      </w:r>
+      <w:r>
+        <w:rPr>
+          <w:b w:val="false"/>
+          <w:bCs w:val="false"/>
+          <w:sz w:val="24"/>
+          <w:szCs w:val="24"/>
+        </w:rPr>
+        <w:t>;viene aggiunto "1" perchè k viene decrementato</w:t>
+      </w:r>
+    </w:p>
+    <w:p>
+      <w:pPr>
+        <w:pStyle w:val="Normal"/>
+        <w:jc w:val="left"/>
+        <w:rPr>
+          <w:b w:val="false"/>
+          <w:b w:val="false"/>
+          <w:bCs w:val="false"/>
+          <w:sz w:val="24"/>
+          <w:szCs w:val="24"/>
+        </w:rPr>
+      </w:pPr>
+      <w:r>
+        <w:rPr>
+          <w:b w:val="false"/>
+          <w:bCs w:val="false"/>
+          <w:sz w:val="24"/>
+          <w:szCs w:val="24"/>
+        </w:rPr>
+        <w:t xml:space="preserve">                       </w:t>
+      </w:r>
+      <w:r>
+        <w:rPr>
+          <w:b w:val="false"/>
+          <w:bCs w:val="false"/>
+          <w:sz w:val="24"/>
+          <w:szCs w:val="24"/>
+        </w:rPr>
+        <w:t xml:space="preserve">(comb (- k 1) (- n 1) ) </w:t>
+      </w:r>
+    </w:p>
+    <w:p>
+      <w:pPr>
+        <w:pStyle w:val="Normal"/>
+        <w:jc w:val="left"/>
+        <w:rPr>
+          <w:b w:val="false"/>
+          <w:b w:val="false"/>
+          <w:bCs w:val="false"/>
+          <w:sz w:val="24"/>
+          <w:szCs w:val="24"/>
+        </w:rPr>
+      </w:pPr>
+      <w:r>
+        <w:rPr>
+          <w:b w:val="false"/>
+          <w:bCs w:val="false"/>
+          <w:sz w:val="24"/>
+          <w:szCs w:val="24"/>
+        </w:rPr>
+        <w:t xml:space="preserve">                    </w:t>
+      </w:r>
+      <w:r>
+        <w:rPr>
+          <w:b w:val="false"/>
+          <w:bCs w:val="false"/>
+          <w:sz w:val="24"/>
+          <w:szCs w:val="24"/>
+        </w:rPr>
+        <w:t>)</w:t>
+      </w:r>
+    </w:p>
+    <w:p>
+      <w:pPr>
+        <w:pStyle w:val="Normal"/>
+        <w:jc w:val="left"/>
+        <w:rPr>
+          <w:b w:val="false"/>
+          <w:b w:val="false"/>
+          <w:bCs w:val="false"/>
+          <w:sz w:val="24"/>
+          <w:szCs w:val="24"/>
+        </w:rPr>
+      </w:pPr>
+      <w:r>
+        <w:rPr>
+          <w:b w:val="false"/>
+          <w:bCs w:val="false"/>
+          <w:sz w:val="24"/>
+          <w:szCs w:val="24"/>
+        </w:rPr>
         <w:t xml:space="preserve">                 </w:t>
       </w:r>
       <w:r>
-        <w:rPr/>
-        <w:t>0 ;CASO BASE</w:t>
-      </w:r>
-    </w:p>
-    <w:p>
-      <w:pPr>
-        <w:pStyle w:val="Normal"/>
-        <w:rPr/>
-      </w:pPr>
-      <w:r>
-        <w:rPr/>
+        <w:rPr>
+          <w:b w:val="false"/>
+          <w:bCs w:val="false"/>
+          <w:sz w:val="24"/>
+          <w:szCs w:val="24"/>
+        </w:rPr>
+        <w:t>)</w:t>
+      </w:r>
+    </w:p>
+    <w:p>
+      <w:pPr>
+        <w:pStyle w:val="Normal"/>
+        <w:jc w:val="left"/>
+        <w:rPr>
+          <w:b w:val="false"/>
+          <w:b w:val="false"/>
+          <w:bCs w:val="false"/>
+          <w:sz w:val="24"/>
+          <w:szCs w:val="24"/>
+        </w:rPr>
+      </w:pPr>
+      <w:r>
+        <w:rPr>
+          <w:b w:val="false"/>
+          <w:bCs w:val="false"/>
+          <w:sz w:val="24"/>
+          <w:szCs w:val="24"/>
+        </w:rPr>
+        <w:t xml:space="preserve">                 </w:t>
+      </w:r>
+      <w:r>
+        <w:rPr>
+          <w:b w:val="false"/>
+          <w:bCs w:val="false"/>
+          <w:sz w:val="24"/>
+          <w:szCs w:val="24"/>
+        </w:rPr>
+        <w:t>;viene aggiunto "0" perchè k non viene decrementato</w:t>
+      </w:r>
+    </w:p>
+    <w:p>
+      <w:pPr>
+        <w:pStyle w:val="Normal"/>
+        <w:jc w:val="left"/>
+        <w:rPr>
+          <w:b w:val="false"/>
+          <w:b w:val="false"/>
+          <w:bCs w:val="false"/>
+          <w:sz w:val="24"/>
+          <w:szCs w:val="24"/>
+        </w:rPr>
+      </w:pPr>
+      <w:r>
+        <w:rPr>
+          <w:b w:val="false"/>
+          <w:bCs w:val="false"/>
+          <w:sz w:val="24"/>
+          <w:szCs w:val="24"/>
+        </w:rPr>
+        <w:t xml:space="preserve">                 </w:t>
+      </w:r>
+      <w:r>
+        <w:rPr>
+          <w:b w:val="false"/>
+          <w:bCs w:val="false"/>
+          <w:sz w:val="24"/>
+          <w:szCs w:val="24"/>
+        </w:rPr>
+        <w:t xml:space="preserve">(v (comb k (- n 1)))    </w:t>
+      </w:r>
+    </w:p>
+    <w:p>
+      <w:pPr>
+        <w:pStyle w:val="Normal"/>
+        <w:jc w:val="left"/>
+        <w:rPr>
+          <w:b w:val="false"/>
+          <w:b w:val="false"/>
+          <w:bCs w:val="false"/>
+          <w:sz w:val="24"/>
+          <w:szCs w:val="24"/>
+        </w:rPr>
+      </w:pPr>
+      <w:r>
+        <w:rPr>
+          <w:b w:val="false"/>
+          <w:bCs w:val="false"/>
+          <w:sz w:val="24"/>
+          <w:szCs w:val="24"/>
+        </w:rPr>
         <w:t xml:space="preserve">               </w:t>
       </w:r>
       <w:r>
-        <w:rPr/>
-        <w:t>)</w:t>
-      </w:r>
-    </w:p>
-    <w:p>
-      <w:pPr>
-        <w:pStyle w:val="Normal"/>
-        <w:rPr/>
-      </w:pPr>
-      <w:r>
-        <w:rPr/>
-        <w:t xml:space="preserve">              </w:t>
-      </w:r>
-      <w:r>
-        <w:rPr/>
-        <w:t>((= (car lst) n)</w:t>
-      </w:r>
-    </w:p>
-    <w:p>
-      <w:pPr>
-        <w:pStyle w:val="Normal"/>
-        <w:rPr/>
-      </w:pPr>
-      <w:r>
-        <w:rPr/>
-        <w:t xml:space="preserve">                  </w:t>
-      </w:r>
-      <w:r>
-        <w:rPr/>
-        <w:t>(+ 1</w:t>
-      </w:r>
-    </w:p>
-    <w:p>
-      <w:pPr>
-        <w:pStyle w:val="Normal"/>
-        <w:rPr/>
-      </w:pPr>
-      <w:r>
-        <w:rPr/>
-        <w:t xml:space="preserve">                     </w:t>
-      </w:r>
-      <w:r>
-        <w:rPr/>
-        <w:t>((num-freq n )(cdr lst))   ;toglie il primo elemento</w:t>
-      </w:r>
-    </w:p>
-    <w:p>
-      <w:pPr>
-        <w:pStyle w:val="Normal"/>
-        <w:rPr>
-          <w:lang w:val="en-US"/>
-        </w:rPr>
-      </w:pPr>
-      <w:r>
-        <w:rPr/>
-        <w:t xml:space="preserve">                  </w:t>
-      </w:r>
-      <w:r>
-        <w:rPr>
-          <w:lang w:val="en-US"/>
-        </w:rPr>
-        <w:t>)</w:t>
-      </w:r>
-    </w:p>
-    <w:p>
-      <w:pPr>
-        <w:pStyle w:val="Normal"/>
-        <w:rPr>
-          <w:lang w:val="en-US"/>
-        </w:rPr>
-      </w:pPr>
-      <w:r>
-        <w:rPr>
-          <w:lang w:val="en-US"/>
-        </w:rPr>
-        <w:t xml:space="preserve">              </w:t>
-      </w:r>
-      <w:r>
-        <w:rPr>
-          <w:lang w:val="en-US"/>
-        </w:rPr>
-        <w:t>)</w:t>
-      </w:r>
-    </w:p>
-    <w:p>
-      <w:pPr>
-        <w:pStyle w:val="Normal"/>
-        <w:rPr>
-          <w:lang w:val="en-US"/>
-        </w:rPr>
-      </w:pPr>
-      <w:r>
-        <w:rPr>
-          <w:lang w:val="en-US"/>
-        </w:rPr>
-        <w:t xml:space="preserve">              </w:t>
-      </w:r>
-      <w:r>
-        <w:rPr>
-          <w:lang w:val="en-US"/>
-        </w:rPr>
-        <w:t>(else</w:t>
-      </w:r>
-    </w:p>
-    <w:p>
-      <w:pPr>
-        <w:pStyle w:val="Normal"/>
-        <w:rPr>
-          <w:lang w:val="en-US"/>
-        </w:rPr>
-      </w:pPr>
-      <w:r>
-        <w:rPr>
-          <w:lang w:val="en-US"/>
-        </w:rPr>
-        <w:t xml:space="preserve">                  </w:t>
-      </w:r>
-      <w:r>
-        <w:rPr>
-          <w:lang w:val="en-US"/>
-        </w:rPr>
-        <w:t>((num-freq n )(cdr lst))</w:t>
-      </w:r>
-    </w:p>
-    <w:p>
-      <w:pPr>
-        <w:pStyle w:val="Normal"/>
-        <w:rPr/>
-      </w:pPr>
-      <w:r>
-        <w:rPr>
-          <w:lang w:val="en-US"/>
-        </w:rPr>
-        <w:t xml:space="preserve">              </w:t>
-      </w:r>
-      <w:r>
-        <w:rPr/>
-        <w:t>)</w:t>
-      </w:r>
-    </w:p>
-    <w:p>
-      <w:pPr>
-        <w:pStyle w:val="Normal"/>
-        <w:rPr/>
-      </w:pPr>
-      <w:r>
-        <w:rPr/>
-        <w:t xml:space="preserve">        </w:t>
-      </w:r>
-      <w:r>
-        <w:rPr/>
-        <w:t>)</w:t>
-      </w:r>
-    </w:p>
-    <w:p>
-      <w:pPr>
-        <w:pStyle w:val="Normal"/>
-        <w:rPr/>
-      </w:pPr>
-      <w:r>
-        <w:rPr/>
+        <w:rPr>
+          <w:b w:val="false"/>
+          <w:bCs w:val="false"/>
+          <w:sz w:val="24"/>
+          <w:szCs w:val="24"/>
+        </w:rPr>
+        <w:t>)</w:t>
+      </w:r>
+    </w:p>
+    <w:p>
+      <w:pPr>
+        <w:pStyle w:val="Normal"/>
+        <w:jc w:val="left"/>
+        <w:rPr>
+          <w:b w:val="false"/>
+          <w:b w:val="false"/>
+          <w:bCs w:val="false"/>
+          <w:sz w:val="24"/>
+          <w:szCs w:val="24"/>
+        </w:rPr>
+      </w:pPr>
+      <w:r>
+        <w:rPr>
+          <w:b w:val="false"/>
+          <w:bCs w:val="false"/>
+          <w:sz w:val="24"/>
+          <w:szCs w:val="24"/>
+        </w:rPr>
+        <w:t xml:space="preserve">               </w:t>
+      </w:r>
+      <w:r>
+        <w:rPr>
+          <w:b w:val="false"/>
+          <w:bCs w:val="false"/>
+          <w:sz w:val="24"/>
+          <w:szCs w:val="24"/>
+        </w:rPr>
+        <w:t>(append</w:t>
+      </w:r>
+    </w:p>
+    <w:p>
+      <w:pPr>
+        <w:pStyle w:val="Normal"/>
+        <w:jc w:val="left"/>
+        <w:rPr>
+          <w:b w:val="false"/>
+          <w:b w:val="false"/>
+          <w:bCs w:val="false"/>
+          <w:sz w:val="24"/>
+          <w:szCs w:val="24"/>
+        </w:rPr>
+      </w:pPr>
+      <w:r>
+        <w:rPr>
+          <w:b w:val="false"/>
+          <w:bCs w:val="false"/>
+          <w:sz w:val="24"/>
+          <w:szCs w:val="24"/>
+        </w:rPr>
+        <w:t xml:space="preserve">                   </w:t>
+      </w:r>
+      <w:r>
+        <w:rPr>
+          <w:b w:val="false"/>
+          <w:bCs w:val="false"/>
+          <w:sz w:val="24"/>
+          <w:szCs w:val="24"/>
+        </w:rPr>
+        <w:t>(map (lambda (s) (string-append "1" s) )  u)</w:t>
+      </w:r>
+    </w:p>
+    <w:p>
+      <w:pPr>
+        <w:pStyle w:val="Normal"/>
+        <w:jc w:val="left"/>
+        <w:rPr>
+          <w:b w:val="false"/>
+          <w:b w:val="false"/>
+          <w:bCs w:val="false"/>
+          <w:sz w:val="24"/>
+          <w:szCs w:val="24"/>
+        </w:rPr>
+      </w:pPr>
+      <w:r>
+        <w:rPr>
+          <w:b w:val="false"/>
+          <w:bCs w:val="false"/>
+          <w:sz w:val="24"/>
+          <w:szCs w:val="24"/>
+        </w:rPr>
+        <w:t xml:space="preserve">                   </w:t>
+      </w:r>
+      <w:r>
+        <w:rPr>
+          <w:b w:val="false"/>
+          <w:bCs w:val="false"/>
+          <w:sz w:val="24"/>
+          <w:szCs w:val="24"/>
+        </w:rPr>
+        <w:t>(map (lambda (s) (string-append "0" s) )  v)</w:t>
+      </w:r>
+    </w:p>
+    <w:p>
+      <w:pPr>
+        <w:pStyle w:val="Normal"/>
+        <w:jc w:val="left"/>
+        <w:rPr>
+          <w:b w:val="false"/>
+          <w:b w:val="false"/>
+          <w:bCs w:val="false"/>
+          <w:sz w:val="24"/>
+          <w:szCs w:val="24"/>
+        </w:rPr>
+      </w:pPr>
+      <w:r>
+        <w:rPr>
+          <w:b w:val="false"/>
+          <w:bCs w:val="false"/>
+          <w:sz w:val="24"/>
+          <w:szCs w:val="24"/>
+        </w:rPr>
+        <w:t xml:space="preserve">               </w:t>
+      </w:r>
+      <w:r>
+        <w:rPr>
+          <w:b w:val="false"/>
+          <w:bCs w:val="false"/>
+          <w:sz w:val="24"/>
+          <w:szCs w:val="24"/>
+        </w:rPr>
+        <w:t xml:space="preserve">) </w:t>
+      </w:r>
+    </w:p>
+    <w:p>
+      <w:pPr>
+        <w:pStyle w:val="Normal"/>
+        <w:jc w:val="left"/>
+        <w:rPr>
+          <w:b w:val="false"/>
+          <w:b w:val="false"/>
+          <w:bCs w:val="false"/>
+          <w:sz w:val="24"/>
+          <w:szCs w:val="24"/>
+        </w:rPr>
+      </w:pPr>
+      <w:r>
+        <w:rPr>
+          <w:b w:val="false"/>
+          <w:bCs w:val="false"/>
+          <w:sz w:val="24"/>
+          <w:szCs w:val="24"/>
+        </w:rPr>
+        <w:t xml:space="preserve">          </w:t>
+      </w:r>
+      <w:r>
+        <w:rPr>
+          <w:b w:val="false"/>
+          <w:bCs w:val="false"/>
+          <w:sz w:val="24"/>
+          <w:szCs w:val="24"/>
+        </w:rPr>
+        <w:t>)</w:t>
+      </w:r>
+    </w:p>
+    <w:p>
+      <w:pPr>
+        <w:pStyle w:val="Normal"/>
+        <w:jc w:val="left"/>
+        <w:rPr>
+          <w:b w:val="false"/>
+          <w:b w:val="false"/>
+          <w:bCs w:val="false"/>
+          <w:sz w:val="24"/>
+          <w:szCs w:val="24"/>
+        </w:rPr>
+      </w:pPr>
+      <w:r>
+        <w:rPr>
+          <w:b w:val="false"/>
+          <w:bCs w:val="false"/>
+          <w:sz w:val="24"/>
+          <w:szCs w:val="24"/>
+        </w:rPr>
         <w:t xml:space="preserve">      </w:t>
       </w:r>
       <w:r>
-        <w:rPr/>
-        <w:t>)</w:t>
-      </w:r>
-    </w:p>
-    <w:p>
-      <w:pPr>
-        <w:pStyle w:val="Normal"/>
-        <w:rPr/>
-      </w:pPr>
-      <w:r>
-        <w:rPr/>
-        <w:t xml:space="preserve">  </w:t>
-      </w:r>
-      <w:r>
-        <w:rPr/>
-        <w:t>)</w:t>
-      </w:r>
-    </w:p>
-    <w:p>
-      <w:pPr>
-        <w:pStyle w:val="Normal"/>
-        <w:rPr/>
-      </w:pPr>
-      <w:r>
-        <w:rPr/>
-        <w:t>)</w:t>
-      </w:r>
-    </w:p>
-    <w:p>
-      <w:pPr>
-        <w:pStyle w:val="Normal"/>
-        <w:rPr/>
-      </w:pPr>
-      <w:r>
-        <w:rPr/>
+        <w:rPr>
+          <w:b w:val="false"/>
+          <w:bCs w:val="false"/>
+          <w:sz w:val="24"/>
+          <w:szCs w:val="24"/>
+        </w:rPr>
+        <w:t>)</w:t>
+      </w:r>
+    </w:p>
+    <w:p>
+      <w:pPr>
+        <w:pStyle w:val="Normal"/>
+        <w:jc w:val="left"/>
+        <w:rPr>
+          <w:b w:val="false"/>
+          <w:b w:val="false"/>
+          <w:bCs w:val="false"/>
+          <w:sz w:val="24"/>
+          <w:szCs w:val="24"/>
+        </w:rPr>
+      </w:pPr>
+      <w:r>
+        <w:rPr>
+          <w:b w:val="false"/>
+          <w:bCs w:val="false"/>
+          <w:sz w:val="24"/>
+          <w:szCs w:val="24"/>
+        </w:rPr>
+        <w:t xml:space="preserve">   </w:t>
+      </w:r>
+      <w:r>
+        <w:rPr>
+          <w:b w:val="false"/>
+          <w:bCs w:val="false"/>
+          <w:sz w:val="24"/>
+          <w:szCs w:val="24"/>
+        </w:rPr>
+        <w:t xml:space="preserve">) </w:t>
+      </w:r>
+    </w:p>
+    <w:p>
+      <w:pPr>
+        <w:pStyle w:val="Normal"/>
+        <w:jc w:val="left"/>
+        <w:rPr>
+          <w:b w:val="false"/>
+          <w:b w:val="false"/>
+          <w:bCs w:val="false"/>
+          <w:sz w:val="24"/>
+          <w:szCs w:val="24"/>
+        </w:rPr>
+      </w:pPr>
+      <w:r>
+        <w:rPr>
+          <w:b w:val="false"/>
+          <w:bCs w:val="false"/>
+          <w:sz w:val="24"/>
+          <w:szCs w:val="24"/>
+        </w:rPr>
+        <w:t>)</w:t>
+      </w:r>
+    </w:p>
+    <w:p>
+      <w:pPr>
+        <w:pStyle w:val="Normal"/>
+        <w:rPr>
+          <w:sz w:val="36"/>
+          <w:szCs w:val="36"/>
+        </w:rPr>
+      </w:pPr>
+      <w:r>
+        <w:rPr>
+          <w:sz w:val="36"/>
+          <w:szCs w:val="36"/>
+        </w:rPr>
       </w:r>
     </w:p>
     <w:p>
@@ -9457,7 +10476,6 @@
         </w:tabs>
         <w:ind w:left="720" w:hanging="360"/>
       </w:pPr>
-      <w:rPr/>
     </w:lvl>
     <w:lvl w:ilvl="1">
       <w:start w:val="1"/>
@@ -9470,7 +10488,6 @@
         </w:tabs>
         <w:ind w:left="1080" w:hanging="360"/>
       </w:pPr>
-      <w:rPr/>
     </w:lvl>
     <w:lvl w:ilvl="2">
       <w:start w:val="1"/>
@@ -9483,7 +10500,6 @@
         </w:tabs>
         <w:ind w:left="1440" w:hanging="360"/>
       </w:pPr>
-      <w:rPr/>
     </w:lvl>
     <w:lvl w:ilvl="3">
       <w:start w:val="1"/>
@@ -9496,7 +10512,6 @@
         </w:tabs>
         <w:ind w:left="1800" w:hanging="360"/>
       </w:pPr>
-      <w:rPr/>
     </w:lvl>
     <w:lvl w:ilvl="4">
       <w:start w:val="1"/>
@@ -9509,7 +10524,6 @@
         </w:tabs>
         <w:ind w:left="2160" w:hanging="360"/>
       </w:pPr>
-      <w:rPr/>
     </w:lvl>
     <w:lvl w:ilvl="5">
       <w:start w:val="1"/>
@@ -9522,7 +10536,6 @@
         </w:tabs>
         <w:ind w:left="2520" w:hanging="360"/>
       </w:pPr>
-      <w:rPr/>
     </w:lvl>
     <w:lvl w:ilvl="6">
       <w:start w:val="1"/>
@@ -9535,7 +10548,6 @@
         </w:tabs>
         <w:ind w:left="2880" w:hanging="360"/>
       </w:pPr>
-      <w:rPr/>
     </w:lvl>
     <w:lvl w:ilvl="7">
       <w:start w:val="1"/>
@@ -9548,7 +10560,6 @@
         </w:tabs>
         <w:ind w:left="3240" w:hanging="360"/>
       </w:pPr>
-      <w:rPr/>
     </w:lvl>
     <w:lvl w:ilvl="8">
       <w:start w:val="1"/>
@@ -9561,7 +10572,6 @@
         </w:tabs>
         <w:ind w:left="3600" w:hanging="360"/>
       </w:pPr>
-      <w:rPr/>
     </w:lvl>
   </w:abstractNum>
   <w:abstractNum w:abstractNumId="2">
@@ -9699,7 +10709,6 @@
       <w:rPr>
         <w:rFonts w:ascii="Liberation Serif" w:hAnsi="Liberation Serif" w:eastAsia="Noto Serif CJK SC" w:cs="Lohit Devanagari"/>
         <w:kern w:val="2"/>
-        <w:sz w:val="24"/>
         <w:szCs w:val="24"/>
         <w:lang w:val="it-IT" w:eastAsia="zh-CN" w:bidi="hi-IN"/>
       </w:rPr>
